--- a/zfile/new简历.docx
+++ b/zfile/new简历.docx
@@ -71,6 +71,14 @@
         <w:keepLines w:val="0"/>
         <w:widowControl/>
         <w:jc w:val="left"/>
+        <w:rPr>
+          <w:rFonts w:hint="default" w:ascii="宋体" w:hAnsi="宋体" w:eastAsia="宋体" w:cs="宋体"/>
+          <w:color w:val="000000"/>
+          <w:kern w:val="0"/>
+          <w:sz w:val="24"/>
+          <w:szCs w:val="24"/>
+          <w:lang w:val="en-US" w:eastAsia="zh-CN" w:bidi="ar"/>
+        </w:rPr>
       </w:pPr>
       <w:r>
         <w:rPr>
@@ -162,6 +170,232 @@
       </w:r>
       <w:r>
         <w:rPr>
+          <w:rFonts w:hint="eastAsia" w:ascii="宋体" w:hAnsi="宋体" w:cs="宋体"/>
+          <w:color w:val="000000"/>
+          <w:kern w:val="0"/>
+          <w:sz w:val="24"/>
+          <w:szCs w:val="24"/>
+          <w:lang w:val="en-US" w:eastAsia="zh-CN" w:bidi="ar"/>
+        </w:rPr>
+        <w:t>年龄：28</w:t>
+      </w:r>
+    </w:p>
+    <w:p>
+      <w:pPr>
+        <w:keepNext w:val="0"/>
+        <w:keepLines w:val="0"/>
+        <w:widowControl/>
+        <w:jc w:val="left"/>
+        <w:rPr>
+          <w:rFonts w:ascii="宋体" w:hAnsi="宋体" w:eastAsia="宋体" w:cs="宋体"/>
+          <w:color w:val="000000"/>
+          <w:kern w:val="0"/>
+          <w:sz w:val="24"/>
+          <w:szCs w:val="24"/>
+          <w:lang w:val="en-US" w:eastAsia="zh-CN" w:bidi="ar"/>
+        </w:rPr>
+      </w:pPr>
+      <w:r>
+        <w:rPr>
+          <w:rFonts w:hint="eastAsia" w:ascii="宋体" w:hAnsi="宋体" w:cs="宋体"/>
+          <w:color w:val="000000"/>
+          <w:kern w:val="0"/>
+          <w:sz w:val="24"/>
+          <w:szCs w:val="24"/>
+          <w:lang w:val="en-US" w:eastAsia="zh-CN" w:bidi="ar"/>
+        </w:rPr>
+        <w:t>生日</w:t>
+      </w:r>
+      <w:r>
+        <w:rPr>
+          <w:rFonts w:ascii="宋体" w:hAnsi="宋体" w:cs="宋体"/>
+          <w:color w:val="000000"/>
+          <w:kern w:val="0"/>
+          <w:sz w:val="24"/>
+          <w:szCs w:val="24"/>
+          <w:lang w:val="en-US" w:eastAsia="zh-CN" w:bidi="ar"/>
+        </w:rPr>
+        <w:t>：</w:t>
+      </w:r>
+      <w:r>
+        <w:rPr>
+          <w:rFonts w:ascii="宋体" w:hAnsi="宋体" w:eastAsia="宋体" w:cs="宋体"/>
+          <w:color w:val="000000"/>
+          <w:kern w:val="0"/>
+          <w:sz w:val="24"/>
+          <w:szCs w:val="24"/>
+          <w:lang w:val="en-US" w:eastAsia="zh-CN" w:bidi="ar"/>
+        </w:rPr>
+        <w:t xml:space="preserve">1993.11 </w:t>
+      </w:r>
+      <w:r>
+        <w:rPr>
+          <w:rFonts w:ascii="宋体" w:hAnsi="宋体" w:eastAsia="宋体" w:cs="宋体"/>
+          <w:color w:val="000000"/>
+          <w:kern w:val="0"/>
+          <w:sz w:val="24"/>
+          <w:szCs w:val="24"/>
+          <w:lang w:val="en-US" w:eastAsia="zh-CN" w:bidi="ar"/>
+        </w:rPr>
+        <w:tab/>
+      </w:r>
+      <w:r>
+        <w:rPr>
+          <w:rFonts w:ascii="宋体" w:hAnsi="宋体" w:eastAsia="宋体" w:cs="宋体"/>
+          <w:color w:val="000000"/>
+          <w:kern w:val="0"/>
+          <w:sz w:val="24"/>
+          <w:szCs w:val="24"/>
+          <w:lang w:val="en-US" w:eastAsia="zh-CN" w:bidi="ar"/>
+        </w:rPr>
+        <w:tab/>
+      </w:r>
+      <w:r>
+        <w:rPr>
+          <w:rFonts w:ascii="宋体" w:hAnsi="宋体" w:eastAsia="宋体" w:cs="宋体"/>
+          <w:color w:val="000000"/>
+          <w:kern w:val="0"/>
+          <w:sz w:val="24"/>
+          <w:szCs w:val="24"/>
+          <w:lang w:val="en-US" w:eastAsia="zh-CN" w:bidi="ar"/>
+        </w:rPr>
+        <w:tab/>
+      </w:r>
+      <w:r>
+        <w:rPr>
+          <w:rFonts w:hint="eastAsia" w:ascii="宋体" w:hAnsi="宋体" w:cs="宋体"/>
+          <w:color w:val="000000"/>
+          <w:kern w:val="0"/>
+          <w:sz w:val="24"/>
+          <w:szCs w:val="24"/>
+          <w:lang w:val="en-US" w:eastAsia="zh-CN" w:bidi="ar"/>
+        </w:rPr>
+        <w:tab/>
+        <w:t/>
+      </w:r>
+      <w:r>
+        <w:rPr>
+          <w:rFonts w:hint="eastAsia" w:ascii="宋体" w:hAnsi="宋体" w:cs="宋体"/>
+          <w:color w:val="000000"/>
+          <w:kern w:val="0"/>
+          <w:sz w:val="24"/>
+          <w:szCs w:val="24"/>
+          <w:lang w:val="en-US" w:eastAsia="zh-CN" w:bidi="ar"/>
+        </w:rPr>
+        <w:tab/>
+        <w:t/>
+      </w:r>
+      <w:r>
+        <w:rPr>
+          <w:rFonts w:hint="eastAsia" w:ascii="宋体" w:hAnsi="宋体" w:cs="宋体"/>
+          <w:color w:val="000000"/>
+          <w:kern w:val="0"/>
+          <w:sz w:val="24"/>
+          <w:szCs w:val="24"/>
+          <w:lang w:val="en-US" w:eastAsia="zh-CN" w:bidi="ar"/>
+        </w:rPr>
+        <w:tab/>
+        <w:t>籍贯：甘肃天水</w:t>
+      </w:r>
+      <w:r>
+        <w:rPr>
+          <w:rFonts w:ascii="宋体" w:hAnsi="宋体" w:eastAsia="宋体" w:cs="宋体"/>
+          <w:color w:val="000000"/>
+          <w:kern w:val="0"/>
+          <w:sz w:val="24"/>
+          <w:szCs w:val="24"/>
+          <w:lang w:val="en-US" w:eastAsia="zh-CN" w:bidi="ar"/>
+        </w:rPr>
+        <w:tab/>
+      </w:r>
+    </w:p>
+    <w:p>
+      <w:pPr>
+        <w:keepNext w:val="0"/>
+        <w:keepLines w:val="0"/>
+        <w:widowControl/>
+        <w:jc w:val="left"/>
+        <w:rPr>
+          <w:rFonts w:hint="default" w:ascii="宋体" w:hAnsi="宋体" w:cs="宋体"/>
+          <w:color w:val="000000"/>
+          <w:kern w:val="0"/>
+          <w:sz w:val="24"/>
+          <w:szCs w:val="24"/>
+          <w:lang w:val="en-US" w:eastAsia="zh-CN" w:bidi="ar"/>
+        </w:rPr>
+      </w:pPr>
+      <w:r>
+        <w:rPr>
+          <w:rFonts w:ascii="宋体" w:hAnsi="宋体" w:cs="宋体"/>
+          <w:color w:val="000000"/>
+          <w:kern w:val="0"/>
+          <w:sz w:val="24"/>
+          <w:szCs w:val="24"/>
+          <w:lang w:val="en-US" w:eastAsia="zh-CN" w:bidi="ar"/>
+        </w:rPr>
+        <w:t>院校：天津工业大学</w:t>
+      </w:r>
+      <w:r>
+        <w:rPr>
+          <w:rFonts w:hint="eastAsia" w:ascii="宋体" w:hAnsi="宋体" w:cs="宋体"/>
+          <w:color w:val="000000"/>
+          <w:kern w:val="0"/>
+          <w:sz w:val="24"/>
+          <w:szCs w:val="24"/>
+          <w:lang w:val="en-US" w:eastAsia="zh-CN" w:bidi="ar"/>
+        </w:rPr>
+        <w:tab/>
+        <w:t/>
+      </w:r>
+      <w:r>
+        <w:rPr>
+          <w:rFonts w:hint="eastAsia" w:ascii="宋体" w:hAnsi="宋体" w:cs="宋体"/>
+          <w:color w:val="000000"/>
+          <w:kern w:val="0"/>
+          <w:sz w:val="24"/>
+          <w:szCs w:val="24"/>
+          <w:lang w:val="en-US" w:eastAsia="zh-CN" w:bidi="ar"/>
+        </w:rPr>
+        <w:tab/>
+        <w:t/>
+      </w:r>
+      <w:r>
+        <w:rPr>
+          <w:rFonts w:hint="eastAsia" w:ascii="宋体" w:hAnsi="宋体" w:cs="宋体"/>
+          <w:color w:val="000000"/>
+          <w:kern w:val="0"/>
+          <w:sz w:val="24"/>
+          <w:szCs w:val="24"/>
+          <w:lang w:val="en-US" w:eastAsia="zh-CN" w:bidi="ar"/>
+        </w:rPr>
+        <w:tab/>
+        <w:t/>
+      </w:r>
+      <w:r>
+        <w:rPr>
+          <w:rFonts w:hint="eastAsia" w:ascii="宋体" w:hAnsi="宋体" w:cs="宋体"/>
+          <w:color w:val="000000"/>
+          <w:kern w:val="0"/>
+          <w:sz w:val="24"/>
+          <w:szCs w:val="24"/>
+          <w:lang w:val="en-US" w:eastAsia="zh-CN" w:bidi="ar"/>
+        </w:rPr>
+        <w:tab/>
+        <w:t/>
+      </w:r>
+      <w:r>
+        <w:rPr>
+          <w:rFonts w:hint="eastAsia" w:ascii="宋体" w:hAnsi="宋体" w:cs="宋体"/>
+          <w:color w:val="000000"/>
+          <w:kern w:val="0"/>
+          <w:sz w:val="24"/>
+          <w:szCs w:val="24"/>
+          <w:lang w:val="en-US" w:eastAsia="zh-CN" w:bidi="ar"/>
+        </w:rPr>
+        <w:tab/>
+      </w:r>
+      <w:r>
+        <w:rPr>
           <w:rFonts w:ascii="宋体" w:hAnsi="宋体" w:cs="宋体"/>
           <w:color w:val="000000"/>
           <w:kern w:val="0"/>
@@ -180,49 +414,38 @@
           <w:szCs w:val="24"/>
           <w:lang w:val="en-US" w:eastAsia="zh-CN" w:bidi="ar"/>
         </w:rPr>
-        <w:t xml:space="preserve">13296553193 </w:t>
-      </w:r>
-    </w:p>
-    <w:p>
-      <w:pPr>
-        <w:keepNext w:val="0"/>
-        <w:keepLines w:val="0"/>
-        <w:widowControl/>
-        <w:jc w:val="left"/>
-        <w:rPr>
-          <w:rFonts w:ascii="宋体" w:hAnsi="宋体" w:cs="宋体"/>
-          <w:color w:val="000000"/>
-          <w:kern w:val="0"/>
-          <w:sz w:val="24"/>
-          <w:szCs w:val="24"/>
-          <w:lang w:val="en-US" w:eastAsia="zh-CN" w:bidi="ar"/>
-        </w:rPr>
-      </w:pPr>
-      <w:r>
-        <w:rPr>
-          <w:rFonts w:ascii="宋体" w:hAnsi="宋体" w:cs="宋体"/>
-          <w:color w:val="000000"/>
-          <w:kern w:val="0"/>
-          <w:sz w:val="24"/>
-          <w:szCs w:val="24"/>
-          <w:lang w:val="en-US" w:eastAsia="zh-CN" w:bidi="ar"/>
-        </w:rPr>
-        <w:t>出生年月：</w:t>
-      </w:r>
-      <w:r>
-        <w:rPr>
-          <w:rFonts w:ascii="宋体" w:hAnsi="宋体" w:eastAsia="宋体" w:cs="宋体"/>
-          <w:color w:val="000000"/>
-          <w:kern w:val="0"/>
-          <w:sz w:val="24"/>
-          <w:szCs w:val="24"/>
-          <w:lang w:val="en-US" w:eastAsia="zh-CN" w:bidi="ar"/>
-        </w:rPr>
-        <w:t xml:space="preserve">1993.11 </w:t>
-      </w:r>
-      <w:r>
-        <w:rPr>
-          <w:rFonts w:ascii="宋体" w:hAnsi="宋体" w:eastAsia="宋体" w:cs="宋体"/>
+        <w:t>13296553193</w:t>
+      </w:r>
+    </w:p>
+    <w:p>
+      <w:pPr>
+        <w:keepNext w:val="0"/>
+        <w:keepLines w:val="0"/>
+        <w:widowControl/>
+        <w:jc w:val="left"/>
+        <w:rPr>
+          <w:rFonts w:hint="default" w:ascii="宋体" w:hAnsi="宋体" w:cs="宋体"/>
+          <w:color w:val="000000"/>
+          <w:kern w:val="0"/>
+          <w:sz w:val="24"/>
+          <w:szCs w:val="24"/>
+          <w:lang w:val="en-US" w:eastAsia="zh-CN" w:bidi="ar"/>
+        </w:rPr>
+      </w:pPr>
+      <w:r>
+        <w:rPr>
+          <w:rFonts w:ascii="宋体" w:hAnsi="宋体" w:cs="宋体"/>
+          <w:color w:val="000000"/>
+          <w:kern w:val="0"/>
+          <w:sz w:val="24"/>
+          <w:szCs w:val="24"/>
+          <w:lang w:val="en-US" w:eastAsia="zh-CN" w:bidi="ar"/>
+        </w:rPr>
+        <w:t>学历：大学本科</w:t>
+      </w:r>
+      <w:r>
+        <w:rPr>
+          <w:rFonts w:hint="eastAsia" w:ascii="宋体" w:hAnsi="宋体" w:cs="宋体"/>
           <w:color w:val="000000"/>
           <w:kern w:val="0"/>
           <w:sz w:val="24"/>
@@ -230,10 +453,11 @@
           <w:lang w:val="en-US" w:eastAsia="zh-CN" w:bidi="ar"/>
         </w:rPr>
         <w:tab/>
-      </w:r>
-      <w:r>
-        <w:rPr>
-          <w:rFonts w:ascii="宋体" w:hAnsi="宋体" w:eastAsia="宋体" w:cs="宋体"/>
+        <w:t/>
+      </w:r>
+      <w:r>
+        <w:rPr>
+          <w:rFonts w:hint="eastAsia" w:ascii="宋体" w:hAnsi="宋体" w:cs="宋体"/>
           <w:color w:val="000000"/>
           <w:kern w:val="0"/>
           <w:sz w:val="24"/>
@@ -241,10 +465,11 @@
           <w:lang w:val="en-US" w:eastAsia="zh-CN" w:bidi="ar"/>
         </w:rPr>
         <w:tab/>
-      </w:r>
-      <w:r>
-        <w:rPr>
-          <w:rFonts w:ascii="宋体" w:hAnsi="宋体" w:eastAsia="宋体" w:cs="宋体"/>
+        <w:t/>
+      </w:r>
+      <w:r>
+        <w:rPr>
+          <w:rFonts w:hint="eastAsia" w:ascii="宋体" w:hAnsi="宋体" w:cs="宋体"/>
           <w:color w:val="000000"/>
           <w:kern w:val="0"/>
           <w:sz w:val="24"/>
@@ -252,10 +477,11 @@
           <w:lang w:val="en-US" w:eastAsia="zh-CN" w:bidi="ar"/>
         </w:rPr>
         <w:tab/>
-      </w:r>
-      <w:r>
-        <w:rPr>
-          <w:rFonts w:ascii="宋体" w:hAnsi="宋体" w:eastAsia="宋体" w:cs="宋体"/>
+        <w:t/>
+      </w:r>
+      <w:r>
+        <w:rPr>
+          <w:rFonts w:hint="eastAsia" w:ascii="宋体" w:hAnsi="宋体" w:cs="宋体"/>
           <w:color w:val="000000"/>
           <w:kern w:val="0"/>
           <w:sz w:val="24"/>
@@ -263,10 +489,11 @@
           <w:lang w:val="en-US" w:eastAsia="zh-CN" w:bidi="ar"/>
         </w:rPr>
         <w:tab/>
-      </w:r>
-      <w:r>
-        <w:rPr>
-          <w:rFonts w:ascii="宋体" w:hAnsi="宋体" w:eastAsia="宋体" w:cs="宋体"/>
+        <w:t/>
+      </w:r>
+      <w:r>
+        <w:rPr>
+          <w:rFonts w:hint="eastAsia" w:ascii="宋体" w:hAnsi="宋体" w:cs="宋体"/>
           <w:color w:val="000000"/>
           <w:kern w:val="0"/>
           <w:sz w:val="24"/>
@@ -274,26 +501,19 @@
           <w:lang w:val="en-US" w:eastAsia="zh-CN" w:bidi="ar"/>
         </w:rPr>
         <w:tab/>
-      </w:r>
-      <w:r>
-        <w:rPr>
-          <w:rFonts w:ascii="宋体" w:hAnsi="宋体" w:cs="宋体"/>
-          <w:color w:val="000000"/>
-          <w:kern w:val="0"/>
-          <w:sz w:val="24"/>
-          <w:szCs w:val="24"/>
-          <w:lang w:val="en-US" w:eastAsia="zh-CN" w:bidi="ar"/>
-        </w:rPr>
-        <w:t>院校：天津工业大学</w:t>
-      </w:r>
-    </w:p>
-    <w:p>
-      <w:pPr>
-        <w:keepNext w:val="0"/>
-        <w:keepLines w:val="0"/>
-        <w:widowControl/>
-        <w:jc w:val="left"/>
-      </w:pPr>
+        <w:t/>
+      </w:r>
+      <w:r>
+        <w:rPr>
+          <w:rFonts w:hint="eastAsia" w:ascii="宋体" w:hAnsi="宋体" w:cs="宋体"/>
+          <w:color w:val="000000"/>
+          <w:kern w:val="0"/>
+          <w:sz w:val="24"/>
+          <w:szCs w:val="24"/>
+          <w:lang w:val="en-US" w:eastAsia="zh-CN" w:bidi="ar"/>
+        </w:rPr>
+        <w:tab/>
+      </w:r>
       <w:r>
         <w:rPr>
           <w:rFonts w:ascii="宋体" w:hAnsi="宋体" w:cs="宋体"/>
@@ -314,61 +534,174 @@
           <w:szCs w:val="24"/>
           <w:lang w:val="en-US" w:eastAsia="zh-CN" w:bidi="ar"/>
         </w:rPr>
-        <w:t xml:space="preserve">yuilgnayuo@126.com </w:t>
-      </w:r>
-      <w:r>
-        <w:rPr>
-          <w:rFonts w:ascii="宋体" w:hAnsi="宋体" w:eastAsia="宋体" w:cs="宋体"/>
-          <w:color w:val="000080"/>
+        <w:t>yuilgnayuo@126.com</w:t>
+      </w:r>
+    </w:p>
+    <w:p>
+      <w:pPr>
+        <w:keepNext w:val="0"/>
+        <w:keepLines w:val="0"/>
+        <w:widowControl/>
+        <w:jc w:val="left"/>
+        <w:rPr>
+          <w:rFonts w:hint="default" w:ascii="宋体" w:hAnsi="宋体" w:cs="宋体"/>
+          <w:color w:val="000000"/>
+          <w:kern w:val="0"/>
+          <w:sz w:val="24"/>
+          <w:szCs w:val="24"/>
+          <w:lang w:val="en-US" w:eastAsia="zh-CN" w:bidi="ar"/>
+        </w:rPr>
+      </w:pPr>
+      <w:r>
+        <w:rPr>
+          <w:rFonts w:ascii="宋体" w:hAnsi="宋体" w:cs="宋体"/>
+          <w:color w:val="000000"/>
+          <w:kern w:val="0"/>
+          <w:sz w:val="24"/>
+          <w:szCs w:val="24"/>
+          <w:lang w:val="en-US" w:eastAsia="zh-CN" w:bidi="ar"/>
+        </w:rPr>
+        <w:t>专业：自动化</w:t>
+      </w:r>
+      <w:r>
+        <w:rPr>
+          <w:rFonts w:hint="eastAsia" w:ascii="宋体" w:hAnsi="宋体" w:cs="宋体"/>
+          <w:color w:val="000000"/>
+          <w:kern w:val="0"/>
+          <w:sz w:val="24"/>
+          <w:szCs w:val="24"/>
+          <w:lang w:val="en-US" w:eastAsia="zh-CN" w:bidi="ar"/>
+        </w:rPr>
+        <w:t>(电子类)</w:t>
+      </w:r>
+      <w:r>
+        <w:rPr>
+          <w:rFonts w:hint="eastAsia" w:ascii="宋体" w:hAnsi="宋体" w:cs="宋体"/>
+          <w:color w:val="000000"/>
           <w:kern w:val="0"/>
           <w:sz w:val="24"/>
           <w:szCs w:val="24"/>
           <w:lang w:val="en-US" w:eastAsia="zh-CN" w:bidi="ar"/>
         </w:rPr>
         <w:tab/>
-      </w:r>
-      <w:r>
-        <w:rPr>
-          <w:rFonts w:ascii="宋体" w:hAnsi="宋体" w:eastAsia="宋体" w:cs="宋体"/>
-          <w:color w:val="000080"/>
+        <w:t/>
+      </w:r>
+      <w:r>
+        <w:rPr>
+          <w:rFonts w:hint="eastAsia" w:ascii="宋体" w:hAnsi="宋体" w:cs="宋体"/>
+          <w:color w:val="000000"/>
           <w:kern w:val="0"/>
           <w:sz w:val="24"/>
           <w:szCs w:val="24"/>
           <w:lang w:val="en-US" w:eastAsia="zh-CN" w:bidi="ar"/>
         </w:rPr>
         <w:tab/>
-      </w:r>
-      <w:r>
-        <w:rPr>
-          <w:rFonts w:ascii="宋体" w:hAnsi="宋体" w:eastAsia="宋体" w:cs="宋体"/>
-          <w:color w:val="000080"/>
+        <w:t/>
+      </w:r>
+      <w:r>
+        <w:rPr>
+          <w:rFonts w:hint="eastAsia" w:ascii="宋体" w:hAnsi="宋体" w:cs="宋体"/>
+          <w:color w:val="000000"/>
           <w:kern w:val="0"/>
           <w:sz w:val="24"/>
           <w:szCs w:val="24"/>
           <w:lang w:val="en-US" w:eastAsia="zh-CN" w:bidi="ar"/>
         </w:rPr>
         <w:tab/>
-      </w:r>
-      <w:r>
-        <w:rPr>
-          <w:rFonts w:ascii="宋体" w:hAnsi="宋体" w:cs="宋体"/>
-          <w:color w:val="000000"/>
-          <w:kern w:val="0"/>
-          <w:sz w:val="24"/>
-          <w:szCs w:val="24"/>
-          <w:lang w:val="en-US" w:eastAsia="zh-CN" w:bidi="ar"/>
-        </w:rPr>
-        <w:t xml:space="preserve">学历：大学本科 </w:t>
-      </w:r>
-    </w:p>
-    <w:p>
-      <w:pPr>
-        <w:keepNext w:val="0"/>
-        <w:keepLines w:val="0"/>
-        <w:widowControl/>
-        <w:jc w:val="left"/>
-        <w:rPr>
-          <w:rFonts w:hint="eastAsia" w:ascii="宋体" w:hAnsi="宋体" w:cs="宋体"/>
+        <w:t/>
+      </w:r>
+      <w:r>
+        <w:rPr>
+          <w:rFonts w:hint="eastAsia" w:ascii="宋体" w:hAnsi="宋体" w:cs="宋体"/>
+          <w:color w:val="000000"/>
+          <w:kern w:val="0"/>
+          <w:sz w:val="24"/>
+          <w:szCs w:val="24"/>
+          <w:lang w:val="en-US" w:eastAsia="zh-CN" w:bidi="ar"/>
+        </w:rPr>
+        <w:tab/>
+        <w:t/>
+      </w:r>
+      <w:r>
+        <w:rPr>
+          <w:rFonts w:hint="eastAsia" w:ascii="宋体" w:hAnsi="宋体" w:cs="宋体"/>
+          <w:color w:val="000000"/>
+          <w:kern w:val="0"/>
+          <w:sz w:val="24"/>
+          <w:szCs w:val="24"/>
+          <w:lang w:val="en-US" w:eastAsia="zh-CN" w:bidi="ar"/>
+        </w:rPr>
+        <w:tab/>
+        <w:t>工作年限：5年</w:t>
+      </w:r>
+      <w:r>
+        <w:rPr>
+          <w:rFonts w:hint="eastAsia" w:ascii="宋体" w:hAnsi="宋体" w:cs="宋体"/>
+          <w:color w:val="000000"/>
+          <w:kern w:val="0"/>
+          <w:sz w:val="24"/>
+          <w:szCs w:val="24"/>
+          <w:lang w:val="en-US" w:eastAsia="zh-CN" w:bidi="ar"/>
+        </w:rPr>
+        <w:tab/>
+        <w:t/>
+      </w:r>
+      <w:r>
+        <w:rPr>
+          <w:rFonts w:hint="eastAsia" w:ascii="宋体" w:hAnsi="宋体" w:cs="宋体"/>
+          <w:color w:val="000000"/>
+          <w:kern w:val="0"/>
+          <w:sz w:val="24"/>
+          <w:szCs w:val="24"/>
+          <w:lang w:val="en-US" w:eastAsia="zh-CN" w:bidi="ar"/>
+        </w:rPr>
+        <w:tab/>
+        <w:t/>
+      </w:r>
+      <w:r>
+        <w:rPr>
+          <w:rFonts w:hint="eastAsia" w:ascii="宋体" w:hAnsi="宋体" w:cs="宋体"/>
+          <w:color w:val="000000"/>
+          <w:kern w:val="0"/>
+          <w:sz w:val="24"/>
+          <w:szCs w:val="24"/>
+          <w:lang w:val="en-US" w:eastAsia="zh-CN" w:bidi="ar"/>
+        </w:rPr>
+        <w:tab/>
+        <w:t/>
+      </w:r>
+      <w:r>
+        <w:rPr>
+          <w:rFonts w:hint="eastAsia" w:ascii="宋体" w:hAnsi="宋体" w:cs="宋体"/>
+          <w:color w:val="000000"/>
+          <w:kern w:val="0"/>
+          <w:sz w:val="24"/>
+          <w:szCs w:val="24"/>
+          <w:lang w:val="en-US" w:eastAsia="zh-CN" w:bidi="ar"/>
+        </w:rPr>
+        <w:tab/>
+        <w:t/>
+      </w:r>
+      <w:r>
+        <w:rPr>
+          <w:rFonts w:hint="eastAsia" w:ascii="宋体" w:hAnsi="宋体" w:cs="宋体"/>
+          <w:color w:val="000000"/>
+          <w:kern w:val="0"/>
+          <w:sz w:val="24"/>
+          <w:szCs w:val="24"/>
+          <w:lang w:val="en-US" w:eastAsia="zh-CN" w:bidi="ar"/>
+        </w:rPr>
+        <w:tab/>
+      </w:r>
+    </w:p>
+    <w:p>
+      <w:pPr>
+        <w:keepNext w:val="0"/>
+        <w:keepLines w:val="0"/>
+        <w:widowControl/>
+        <w:jc w:val="left"/>
+        <w:rPr>
+          <w:rFonts w:hint="default" w:ascii="宋体" w:hAnsi="宋体" w:cs="宋体"/>
           <w:color w:val="000000"/>
           <w:kern w:val="0"/>
           <w:sz w:val="24"/>
@@ -418,8 +751,24 @@
           <w:szCs w:val="24"/>
           <w:lang w:val="en-US" w:eastAsia="zh-CN" w:bidi="ar"/>
         </w:rPr>
-        <w:t xml:space="preserve">开发 </w:t>
-      </w:r>
+        <w:t>开发</w:t>
+      </w:r>
+    </w:p>
+    <w:p>
+      <w:pPr>
+        <w:keepNext w:val="0"/>
+        <w:keepLines w:val="0"/>
+        <w:widowControl/>
+        <w:jc w:val="left"/>
+        <w:rPr>
+          <w:rFonts w:ascii="宋体" w:hAnsi="宋体" w:eastAsia="宋体" w:cs="宋体"/>
+          <w:color w:val="000000"/>
+          <w:kern w:val="0"/>
+          <w:sz w:val="24"/>
+          <w:szCs w:val="24"/>
+          <w:lang w:val="en-US" w:eastAsia="zh-CN" w:bidi="ar"/>
+        </w:rPr>
+      </w:pPr>
       <w:r>
         <w:rPr>
           <w:rFonts w:ascii="宋体" w:hAnsi="宋体" w:eastAsia="宋体" w:cs="宋体"/>
@@ -431,198 +780,6 @@
         </w:rPr>
         <w:tab/>
       </w:r>
-      <w:r>
-        <w:rPr>
-          <w:rFonts w:ascii="宋体" w:hAnsi="宋体" w:eastAsia="宋体" w:cs="宋体"/>
-          <w:color w:val="000000"/>
-          <w:kern w:val="0"/>
-          <w:sz w:val="24"/>
-          <w:szCs w:val="24"/>
-          <w:lang w:val="en-US" w:eastAsia="zh-CN" w:bidi="ar"/>
-        </w:rPr>
-        <w:tab/>
-      </w:r>
-      <w:r>
-        <w:rPr>
-          <w:rFonts w:ascii="宋体" w:hAnsi="宋体" w:eastAsia="宋体" w:cs="宋体"/>
-          <w:color w:val="000000"/>
-          <w:kern w:val="0"/>
-          <w:sz w:val="24"/>
-          <w:szCs w:val="24"/>
-          <w:lang w:val="en-US" w:eastAsia="zh-CN" w:bidi="ar"/>
-        </w:rPr>
-        <w:tab/>
-      </w:r>
-      <w:r>
-        <w:rPr>
-          <w:rFonts w:ascii="宋体" w:hAnsi="宋体" w:eastAsia="宋体" w:cs="宋体"/>
-          <w:color w:val="000000"/>
-          <w:kern w:val="0"/>
-          <w:sz w:val="24"/>
-          <w:szCs w:val="24"/>
-          <w:lang w:val="en-US" w:eastAsia="zh-CN" w:bidi="ar"/>
-        </w:rPr>
-        <w:tab/>
-      </w:r>
-      <w:r>
-        <w:rPr>
-          <w:rFonts w:ascii="宋体" w:hAnsi="宋体" w:cs="宋体"/>
-          <w:color w:val="000000"/>
-          <w:kern w:val="0"/>
-          <w:sz w:val="24"/>
-          <w:szCs w:val="24"/>
-          <w:lang w:val="en-US" w:eastAsia="zh-CN" w:bidi="ar"/>
-        </w:rPr>
-        <w:t>专业：自动化</w:t>
-      </w:r>
-      <w:r>
-        <w:rPr>
-          <w:rFonts w:hint="eastAsia" w:ascii="宋体" w:hAnsi="宋体" w:cs="宋体"/>
-          <w:color w:val="000000"/>
-          <w:kern w:val="0"/>
-          <w:sz w:val="24"/>
-          <w:szCs w:val="24"/>
-          <w:lang w:val="en-US" w:eastAsia="zh-CN" w:bidi="ar"/>
-        </w:rPr>
-        <w:t>(电子类)</w:t>
-      </w:r>
-    </w:p>
-    <w:p>
-      <w:pPr>
-        <w:keepNext w:val="0"/>
-        <w:keepLines w:val="0"/>
-        <w:widowControl/>
-        <w:jc w:val="left"/>
-        <w:rPr>
-          <w:rFonts w:hint="default" w:ascii="宋体" w:hAnsi="宋体" w:cs="宋体"/>
-          <w:color w:val="000000"/>
-          <w:kern w:val="0"/>
-          <w:sz w:val="24"/>
-          <w:szCs w:val="24"/>
-          <w:lang w:val="en-US" w:eastAsia="zh-CN" w:bidi="ar"/>
-        </w:rPr>
-      </w:pPr>
-      <w:r>
-        <w:rPr>
-          <w:rFonts w:hint="eastAsia" w:ascii="宋体" w:hAnsi="宋体" w:cs="宋体"/>
-          <w:color w:val="000000"/>
-          <w:kern w:val="0"/>
-          <w:sz w:val="24"/>
-          <w:szCs w:val="24"/>
-          <w:lang w:val="en-US" w:eastAsia="zh-CN" w:bidi="ar"/>
-        </w:rPr>
-        <w:t>年龄：28</w:t>
-      </w:r>
-      <w:r>
-        <w:rPr>
-          <w:rFonts w:hint="eastAsia" w:ascii="宋体" w:hAnsi="宋体" w:cs="宋体"/>
-          <w:color w:val="000000"/>
-          <w:kern w:val="0"/>
-          <w:sz w:val="24"/>
-          <w:szCs w:val="24"/>
-          <w:lang w:val="en-US" w:eastAsia="zh-CN" w:bidi="ar"/>
-        </w:rPr>
-        <w:tab/>
-      </w:r>
-      <w:r>
-        <w:rPr>
-          <w:rFonts w:hint="eastAsia" w:ascii="宋体" w:hAnsi="宋体" w:cs="宋体"/>
-          <w:color w:val="000000"/>
-          <w:kern w:val="0"/>
-          <w:sz w:val="24"/>
-          <w:szCs w:val="24"/>
-          <w:lang w:val="en-US" w:eastAsia="zh-CN" w:bidi="ar"/>
-        </w:rPr>
-        <w:tab/>
-      </w:r>
-      <w:r>
-        <w:rPr>
-          <w:rFonts w:hint="eastAsia" w:ascii="宋体" w:hAnsi="宋体" w:cs="宋体"/>
-          <w:color w:val="000000"/>
-          <w:kern w:val="0"/>
-          <w:sz w:val="24"/>
-          <w:szCs w:val="24"/>
-          <w:lang w:val="en-US" w:eastAsia="zh-CN" w:bidi="ar"/>
-        </w:rPr>
-        <w:tab/>
-      </w:r>
-      <w:r>
-        <w:rPr>
-          <w:rFonts w:hint="eastAsia" w:ascii="宋体" w:hAnsi="宋体" w:cs="宋体"/>
-          <w:color w:val="000000"/>
-          <w:kern w:val="0"/>
-          <w:sz w:val="24"/>
-          <w:szCs w:val="24"/>
-          <w:lang w:val="en-US" w:eastAsia="zh-CN" w:bidi="ar"/>
-        </w:rPr>
-        <w:tab/>
-      </w:r>
-      <w:r>
-        <w:rPr>
-          <w:rFonts w:hint="eastAsia" w:ascii="宋体" w:hAnsi="宋体" w:cs="宋体"/>
-          <w:color w:val="000000"/>
-          <w:kern w:val="0"/>
-          <w:sz w:val="24"/>
-          <w:szCs w:val="24"/>
-          <w:lang w:val="en-US" w:eastAsia="zh-CN" w:bidi="ar"/>
-        </w:rPr>
-        <w:tab/>
-      </w:r>
-      <w:r>
-        <w:rPr>
-          <w:rFonts w:hint="eastAsia" w:ascii="宋体" w:hAnsi="宋体" w:cs="宋体"/>
-          <w:color w:val="000000"/>
-          <w:kern w:val="0"/>
-          <w:sz w:val="24"/>
-          <w:szCs w:val="24"/>
-          <w:lang w:val="en-US" w:eastAsia="zh-CN" w:bidi="ar"/>
-        </w:rPr>
-        <w:tab/>
-      </w:r>
-      <w:r>
-        <w:rPr>
-          <w:rFonts w:hint="eastAsia" w:ascii="宋体" w:hAnsi="宋体" w:cs="宋体"/>
-          <w:color w:val="000000"/>
-          <w:kern w:val="0"/>
-          <w:sz w:val="24"/>
-          <w:szCs w:val="24"/>
-          <w:lang w:val="en-US" w:eastAsia="zh-CN" w:bidi="ar"/>
-        </w:rPr>
-        <w:tab/>
-      </w:r>
-      <w:r>
-        <w:rPr>
-          <w:rFonts w:hint="eastAsia" w:ascii="宋体" w:hAnsi="宋体" w:cs="宋体"/>
-          <w:color w:val="000000"/>
-          <w:kern w:val="0"/>
-          <w:sz w:val="24"/>
-          <w:szCs w:val="24"/>
-          <w:lang w:val="en-US" w:eastAsia="zh-CN" w:bidi="ar"/>
-        </w:rPr>
-        <w:tab/>
-      </w:r>
-      <w:r>
-        <w:rPr>
-          <w:rFonts w:hint="eastAsia" w:ascii="宋体" w:hAnsi="宋体" w:cs="宋体"/>
-          <w:color w:val="000000"/>
-          <w:kern w:val="0"/>
-          <w:sz w:val="24"/>
-          <w:szCs w:val="24"/>
-          <w:lang w:val="en-US" w:eastAsia="zh-CN" w:bidi="ar"/>
-        </w:rPr>
-        <w:t>期望薪资：28K</w:t>
-      </w:r>
-    </w:p>
-    <w:p>
-      <w:pPr>
-        <w:keepNext w:val="0"/>
-        <w:keepLines w:val="0"/>
-        <w:widowControl/>
-        <w:jc w:val="left"/>
-        <w:rPr>
-          <w:rFonts w:ascii="宋体" w:hAnsi="宋体" w:eastAsia="宋体" w:cs="宋体"/>
-        </w:rPr>
-      </w:pPr>
     </w:p>
     <w:p>
       <w:pPr>
@@ -711,7 +868,7 @@
           <w:rFonts w:hint="eastAsia" w:ascii="宋体" w:hAnsi="宋体" w:cs="宋体"/>
           <w:lang w:val="en-US" w:eastAsia="zh-CN"/>
         </w:rPr>
-        <w:t>具备从零到一的数据解决方案</w:t>
+        <w:t>具备从0到1的项目落地经验</w:t>
       </w:r>
     </w:p>
     <w:p>
@@ -734,7 +891,7 @@
           <w:rFonts w:hint="eastAsia" w:ascii="宋体" w:hAnsi="宋体" w:cs="宋体"/>
           <w:lang w:val="en-US" w:eastAsia="zh-CN"/>
         </w:rPr>
-        <w:t>具备核心功能开发经验和</w:t>
+        <w:t>具备核心功能开发和项目重构落地经验</w:t>
       </w:r>
     </w:p>
     <w:p>
@@ -757,88 +914,706 @@
           <w:rFonts w:hint="eastAsia" w:ascii="宋体" w:hAnsi="宋体" w:cs="宋体"/>
           <w:lang w:val="en-US" w:eastAsia="zh-CN"/>
         </w:rPr>
-        <w:t>熟悉常用框架的执行原理并研究过其源码，具备排错和发现源码中</w:t>
+        <w:t>熟悉常用框架的工作原理并研究过其源码，具备排错和发现源码中问题的洞察力</w:t>
+      </w:r>
+    </w:p>
+    <w:p>
+      <w:pPr>
+        <w:keepNext w:val="0"/>
+        <w:keepLines w:val="0"/>
+        <w:widowControl/>
+        <w:jc w:val="left"/>
+        <w:rPr>
+          <w:rFonts w:ascii="微软雅黑" w:hAnsi="微软雅黑" w:eastAsia="微软雅黑" w:cs="微软雅黑"/>
+          <w:b/>
+          <w:bCs/>
+          <w:color w:val="000000"/>
+          <w:kern w:val="0"/>
+          <w:sz w:val="28"/>
+          <w:szCs w:val="28"/>
+          <w:lang w:val="en-US" w:eastAsia="zh-CN" w:bidi="ar"/>
+        </w:rPr>
+      </w:pPr>
+      <w:r>
+        <w:rPr>
+          <w:rFonts w:ascii="微软雅黑" w:hAnsi="微软雅黑" w:eastAsia="微软雅黑" w:cs="微软雅黑"/>
+          <w:b/>
+          <w:bCs/>
+          <w:color w:val="000000"/>
+          <w:kern w:val="0"/>
+          <w:sz w:val="28"/>
+          <w:szCs w:val="28"/>
+          <w:lang w:val="en-US" w:eastAsia="zh-CN" w:bidi="ar"/>
+        </w:rPr>
+        <w:t xml:space="preserve">专业技能： </w:t>
+      </w:r>
+    </w:p>
+    <w:p>
+      <w:pPr>
+        <w:keepNext w:val="0"/>
+        <w:keepLines w:val="0"/>
+        <w:widowControl/>
+        <w:jc w:val="left"/>
+        <w:rPr>
+          <w:rFonts w:hint="default" w:ascii="宋体" w:hAnsi="宋体" w:cs="宋体"/>
+          <w:b w:val="0"/>
+          <w:bCs w:val="0"/>
+          <w:i w:val="0"/>
+          <w:iCs w:val="0"/>
+          <w:color w:val="000000"/>
+          <w:kern w:val="0"/>
+          <w:sz w:val="24"/>
+          <w:szCs w:val="24"/>
+          <w:lang w:val="en-US" w:eastAsia="zh-CN" w:bidi="ar"/>
+        </w:rPr>
+      </w:pPr>
+      <w:r>
+        <w:rPr>
+          <w:rFonts w:hint="eastAsia" w:ascii="宋体" w:hAnsi="宋体" w:cs="宋体"/>
+          <w:b w:val="0"/>
+          <w:bCs w:val="0"/>
+          <w:i w:val="0"/>
+          <w:iCs w:val="0"/>
+          <w:color w:val="000000"/>
+          <w:kern w:val="0"/>
+          <w:sz w:val="24"/>
+          <w:szCs w:val="24"/>
+          <w:lang w:val="en-US" w:eastAsia="zh-CN" w:bidi="ar"/>
+        </w:rPr>
+        <w:t>1、精通</w:t>
+      </w:r>
+      <w:r>
+        <w:rPr>
+          <w:rFonts w:ascii="宋体" w:hAnsi="宋体" w:cs="宋体"/>
+          <w:b w:val="0"/>
+          <w:bCs w:val="0"/>
+          <w:i w:val="0"/>
+          <w:iCs w:val="0"/>
+          <w:color w:val="000000"/>
+          <w:kern w:val="0"/>
+          <w:sz w:val="24"/>
+          <w:szCs w:val="24"/>
+          <w:lang w:val="en-US" w:eastAsia="zh-CN" w:bidi="ar"/>
+        </w:rPr>
+        <w:t>Java核心</w:t>
+      </w:r>
+      <w:r>
+        <w:rPr>
+          <w:rFonts w:hint="eastAsia" w:ascii="宋体" w:hAnsi="宋体" w:cs="宋体"/>
+          <w:b w:val="0"/>
+          <w:bCs w:val="0"/>
+          <w:i w:val="0"/>
+          <w:iCs w:val="0"/>
+          <w:color w:val="000000"/>
+          <w:kern w:val="0"/>
+          <w:sz w:val="24"/>
+          <w:szCs w:val="24"/>
+          <w:lang w:val="en-US" w:eastAsia="zh-CN" w:bidi="ar"/>
+        </w:rPr>
+        <w:t>、设计模式、网络编程、并发编程</w:t>
+      </w:r>
+    </w:p>
+    <w:p>
+      <w:pPr>
+        <w:widowControl/>
+        <w:jc w:val="left"/>
+        <w:rPr>
+          <w:rFonts w:hint="eastAsia" w:ascii="宋体" w:hAnsi="宋体" w:cs="宋体"/>
+          <w:b w:val="0"/>
+          <w:bCs w:val="0"/>
+          <w:i w:val="0"/>
+          <w:iCs w:val="0"/>
+          <w:color w:val="000000"/>
+          <w:kern w:val="0"/>
+          <w:sz w:val="24"/>
+          <w:szCs w:val="24"/>
+          <w:lang w:val="en-US" w:eastAsia="zh-CN" w:bidi="ar"/>
+        </w:rPr>
+      </w:pPr>
+      <w:r>
+        <w:rPr>
+          <w:rFonts w:hint="eastAsia" w:ascii="宋体" w:hAnsi="宋体" w:cs="宋体"/>
+          <w:b w:val="0"/>
+          <w:bCs w:val="0"/>
+          <w:i w:val="0"/>
+          <w:iCs w:val="0"/>
+          <w:color w:val="000000"/>
+          <w:kern w:val="0"/>
+          <w:sz w:val="24"/>
+          <w:szCs w:val="24"/>
+          <w:lang w:val="en-US" w:eastAsia="zh-CN" w:bidi="ar"/>
+        </w:rPr>
+        <w:t>2、精通JVM、JMM、GC底层算法，熟悉多种常见的垃圾回收器，熟悉JVM调优，具备实战经验</w:t>
+      </w:r>
+    </w:p>
+    <w:p>
+      <w:pPr>
+        <w:widowControl/>
+        <w:jc w:val="left"/>
+        <w:rPr>
+          <w:rFonts w:hint="default" w:ascii="宋体" w:hAnsi="宋体" w:cs="宋体"/>
+          <w:b w:val="0"/>
+          <w:bCs w:val="0"/>
+          <w:i w:val="0"/>
+          <w:iCs w:val="0"/>
+          <w:color w:val="000000"/>
+          <w:kern w:val="0"/>
+          <w:sz w:val="24"/>
+          <w:szCs w:val="24"/>
+          <w:lang w:val="en-US" w:eastAsia="zh-CN" w:bidi="ar"/>
+        </w:rPr>
+      </w:pPr>
+      <w:r>
+        <w:rPr>
+          <w:rFonts w:hint="eastAsia" w:ascii="宋体" w:hAnsi="宋体" w:cs="宋体"/>
+          <w:b w:val="0"/>
+          <w:bCs w:val="0"/>
+          <w:i w:val="0"/>
+          <w:iCs w:val="0"/>
+          <w:color w:val="000000"/>
+          <w:kern w:val="0"/>
+          <w:sz w:val="24"/>
+          <w:szCs w:val="24"/>
+          <w:lang w:val="en-US" w:eastAsia="zh-CN" w:bidi="ar"/>
+        </w:rPr>
+        <w:t>3、精通Java高并发编程，对Java的各种锁机制，线程池机制，AQS都有深入理解，并在项目中数量应用</w:t>
+      </w:r>
+    </w:p>
+    <w:p>
+      <w:pPr>
+        <w:widowControl/>
+        <w:jc w:val="left"/>
+        <w:rPr>
+          <w:rFonts w:hint="default" w:ascii="宋体" w:hAnsi="宋体" w:cs="宋体"/>
+          <w:b w:val="0"/>
+          <w:bCs w:val="0"/>
+          <w:i w:val="0"/>
+          <w:iCs w:val="0"/>
+          <w:color w:val="000000"/>
+          <w:kern w:val="0"/>
+          <w:sz w:val="24"/>
+          <w:szCs w:val="24"/>
+          <w:lang w:val="en-US" w:eastAsia="zh-CN" w:bidi="ar"/>
+        </w:rPr>
+      </w:pPr>
+      <w:r>
+        <w:rPr>
+          <w:rFonts w:hint="eastAsia" w:ascii="宋体" w:hAnsi="宋体" w:cs="宋体"/>
+          <w:b w:val="0"/>
+          <w:bCs w:val="0"/>
+          <w:i w:val="0"/>
+          <w:iCs w:val="0"/>
+          <w:color w:val="000000"/>
+          <w:kern w:val="0"/>
+          <w:sz w:val="24"/>
+          <w:szCs w:val="24"/>
+          <w:lang w:val="en-US" w:eastAsia="zh-CN" w:bidi="ar"/>
+        </w:rPr>
+        <w:t>4、</w:t>
+      </w:r>
+      <w:r>
+        <w:rPr>
+          <w:rFonts w:ascii="宋体" w:hAnsi="宋体" w:cs="宋体"/>
+          <w:b w:val="0"/>
+          <w:bCs w:val="0"/>
+          <w:i w:val="0"/>
+          <w:iCs w:val="0"/>
+          <w:color w:val="000000"/>
+          <w:kern w:val="0"/>
+          <w:sz w:val="24"/>
+          <w:szCs w:val="24"/>
+          <w:lang w:val="en-US" w:eastAsia="zh-CN" w:bidi="ar"/>
+        </w:rPr>
+        <w:t>熟悉</w:t>
+      </w:r>
+      <w:r>
+        <w:rPr>
+          <w:rFonts w:hint="eastAsia" w:ascii="宋体" w:hAnsi="宋体" w:cs="宋体"/>
+          <w:b w:val="0"/>
+          <w:bCs w:val="0"/>
+          <w:i w:val="0"/>
+          <w:iCs w:val="0"/>
+          <w:color w:val="000000"/>
+          <w:kern w:val="0"/>
+          <w:sz w:val="24"/>
+          <w:szCs w:val="24"/>
+          <w:lang w:val="en-US" w:eastAsia="zh-CN" w:bidi="ar"/>
+        </w:rPr>
+        <w:t>Netty，并深度阅读源码，熟悉其内存分配算法，异步执行，编解码等</w:t>
+      </w:r>
+    </w:p>
+    <w:p>
+      <w:pPr>
+        <w:widowControl/>
+        <w:jc w:val="left"/>
+        <w:rPr>
+          <w:rFonts w:hint="default" w:ascii="宋体" w:hAnsi="宋体" w:cs="宋体"/>
+          <w:b w:val="0"/>
+          <w:bCs w:val="0"/>
+          <w:i w:val="0"/>
+          <w:iCs w:val="0"/>
+          <w:color w:val="000000"/>
+          <w:kern w:val="0"/>
+          <w:sz w:val="24"/>
+          <w:szCs w:val="24"/>
+          <w:lang w:val="en-US" w:eastAsia="zh-CN" w:bidi="ar"/>
+        </w:rPr>
+      </w:pPr>
+      <w:r>
+        <w:rPr>
+          <w:rFonts w:hint="eastAsia" w:ascii="宋体" w:hAnsi="宋体" w:cs="宋体"/>
+          <w:b w:val="0"/>
+          <w:bCs w:val="0"/>
+          <w:i w:val="0"/>
+          <w:iCs w:val="0"/>
+          <w:color w:val="000000"/>
+          <w:kern w:val="0"/>
+          <w:sz w:val="24"/>
+          <w:szCs w:val="24"/>
+          <w:lang w:val="en-US" w:eastAsia="zh-CN" w:bidi="ar"/>
+        </w:rPr>
+        <w:t>5、精通</w:t>
       </w:r>
       <w:bookmarkStart w:id="1" w:name="_GoBack"/>
       <w:bookmarkEnd w:id="1"/>
       <w:r>
         <w:rPr>
-          <w:rFonts w:hint="eastAsia" w:ascii="宋体" w:hAnsi="宋体" w:cs="宋体"/>
-          <w:lang w:val="en-US" w:eastAsia="zh-CN"/>
-        </w:rPr>
-        <w:t>问题的洞察力</w:t>
-      </w:r>
-    </w:p>
-    <w:p>
-      <w:pPr>
-        <w:keepNext w:val="0"/>
-        <w:keepLines w:val="0"/>
-        <w:widowControl/>
-        <w:jc w:val="left"/>
-        <w:rPr>
-          <w:rFonts w:ascii="微软雅黑" w:hAnsi="微软雅黑" w:eastAsia="微软雅黑" w:cs="微软雅黑"/>
-          <w:b/>
-          <w:bCs/>
-          <w:color w:val="000000"/>
-          <w:kern w:val="0"/>
-          <w:sz w:val="28"/>
-          <w:szCs w:val="28"/>
-          <w:lang w:val="en-US" w:eastAsia="zh-CN" w:bidi="ar"/>
-        </w:rPr>
-      </w:pPr>
-      <w:r>
-        <w:rPr>
-          <w:rFonts w:ascii="微软雅黑" w:hAnsi="微软雅黑" w:eastAsia="微软雅黑" w:cs="微软雅黑"/>
-          <w:b/>
-          <w:bCs/>
-          <w:color w:val="000000"/>
-          <w:kern w:val="0"/>
-          <w:sz w:val="28"/>
-          <w:szCs w:val="28"/>
-          <w:lang w:val="en-US" w:eastAsia="zh-CN" w:bidi="ar"/>
-        </w:rPr>
-        <w:t xml:space="preserve">专业技能： </w:t>
-      </w:r>
-    </w:p>
-    <w:p>
-      <w:pPr>
-        <w:keepNext w:val="0"/>
-        <w:keepLines w:val="0"/>
-        <w:widowControl/>
-        <w:jc w:val="left"/>
-        <w:rPr>
-          <w:rFonts w:ascii="宋体" w:hAnsi="宋体" w:cs="宋体"/>
-          <w:b w:val="0"/>
-          <w:bCs w:val="0"/>
-          <w:i w:val="0"/>
-          <w:iCs w:val="0"/>
-          <w:color w:val="000000"/>
-          <w:kern w:val="0"/>
-          <w:sz w:val="24"/>
-          <w:szCs w:val="24"/>
-          <w:lang w:val="en-US" w:eastAsia="zh-CN" w:bidi="ar"/>
-        </w:rPr>
-      </w:pPr>
-      <w:r>
-        <w:rPr>
-          <w:rFonts w:ascii="宋体" w:hAnsi="宋体" w:cs="宋体"/>
-          <w:b w:val="0"/>
-          <w:bCs w:val="0"/>
-          <w:i w:val="0"/>
-          <w:iCs w:val="0"/>
-          <w:color w:val="000000"/>
-          <w:kern w:val="0"/>
-          <w:sz w:val="24"/>
-          <w:szCs w:val="24"/>
-          <w:lang w:val="en-US" w:eastAsia="zh-CN" w:bidi="ar"/>
-        </w:rPr>
-        <w:t>熟悉Java核心，有良好的算法和编码能力</w:t>
-      </w:r>
-    </w:p>
-    <w:p>
-      <w:pPr>
-        <w:keepNext w:val="0"/>
-        <w:keepLines w:val="0"/>
+          <w:rFonts w:ascii="宋体" w:hAnsi="宋体" w:cs="宋体"/>
+          <w:b w:val="0"/>
+          <w:bCs w:val="0"/>
+          <w:i w:val="0"/>
+          <w:iCs w:val="0"/>
+          <w:color w:val="000000"/>
+          <w:kern w:val="0"/>
+          <w:sz w:val="24"/>
+          <w:szCs w:val="24"/>
+          <w:lang w:val="en-US" w:eastAsia="zh-CN" w:bidi="ar"/>
+        </w:rPr>
+        <w:t>Tomcat容器</w:t>
+      </w:r>
+      <w:r>
+        <w:rPr>
+          <w:rFonts w:hint="eastAsia" w:ascii="宋体" w:hAnsi="宋体" w:cs="宋体"/>
+          <w:b w:val="0"/>
+          <w:bCs w:val="0"/>
+          <w:i w:val="0"/>
+          <w:iCs w:val="0"/>
+          <w:color w:val="000000"/>
+          <w:kern w:val="0"/>
+          <w:sz w:val="24"/>
+          <w:szCs w:val="24"/>
+          <w:lang w:val="en-US" w:eastAsia="zh-CN" w:bidi="ar"/>
+        </w:rPr>
+        <w:t>，深度阅读其源码，熟悉服务端执行原理</w:t>
+      </w:r>
+    </w:p>
+    <w:p>
+      <w:pPr>
+        <w:widowControl/>
+        <w:jc w:val="left"/>
+        <w:rPr>
+          <w:rFonts w:ascii="宋体" w:hAnsi="宋体" w:cs="宋体"/>
+          <w:b w:val="0"/>
+          <w:bCs w:val="0"/>
+          <w:i w:val="0"/>
+          <w:iCs w:val="0"/>
+          <w:color w:val="000000"/>
+          <w:kern w:val="0"/>
+          <w:sz w:val="24"/>
+          <w:szCs w:val="24"/>
+          <w:lang w:val="en-US" w:eastAsia="zh-CN" w:bidi="ar"/>
+        </w:rPr>
+      </w:pPr>
+      <w:r>
+        <w:rPr>
+          <w:rFonts w:hint="eastAsia" w:ascii="宋体" w:hAnsi="宋体" w:cs="宋体"/>
+          <w:b w:val="0"/>
+          <w:bCs w:val="0"/>
+          <w:i w:val="0"/>
+          <w:iCs w:val="0"/>
+          <w:color w:val="000000"/>
+          <w:kern w:val="0"/>
+          <w:sz w:val="24"/>
+          <w:szCs w:val="24"/>
+          <w:lang w:val="en-US" w:eastAsia="zh-CN" w:bidi="ar"/>
+        </w:rPr>
+        <w:t>6、精通</w:t>
+      </w:r>
+      <w:r>
+        <w:rPr>
+          <w:rFonts w:ascii="宋体" w:hAnsi="宋体" w:cs="宋体"/>
+          <w:b w:val="0"/>
+          <w:bCs w:val="0"/>
+          <w:i w:val="0"/>
+          <w:iCs w:val="0"/>
+          <w:color w:val="000000"/>
+          <w:kern w:val="0"/>
+          <w:sz w:val="24"/>
+          <w:szCs w:val="24"/>
+          <w:lang w:val="en-US" w:eastAsia="zh-CN" w:bidi="ar"/>
+        </w:rPr>
+        <w:t>Spring，SpringMVC</w:t>
+      </w:r>
+      <w:r>
+        <w:rPr>
+          <w:rFonts w:hint="eastAsia" w:ascii="宋体" w:hAnsi="宋体" w:cs="宋体"/>
+          <w:b w:val="0"/>
+          <w:bCs w:val="0"/>
+          <w:i w:val="0"/>
+          <w:iCs w:val="0"/>
+          <w:color w:val="000000"/>
+          <w:kern w:val="0"/>
+          <w:sz w:val="24"/>
+          <w:szCs w:val="24"/>
+          <w:lang w:val="en-US" w:eastAsia="zh-CN" w:bidi="ar"/>
+        </w:rPr>
+        <w:t>，</w:t>
+      </w:r>
+      <w:r>
+        <w:rPr>
+          <w:rFonts w:ascii="宋体" w:hAnsi="宋体" w:cs="宋体"/>
+          <w:b w:val="0"/>
+          <w:bCs w:val="0"/>
+          <w:i w:val="0"/>
+          <w:iCs w:val="0"/>
+          <w:color w:val="000000"/>
+          <w:kern w:val="0"/>
+          <w:sz w:val="24"/>
+          <w:szCs w:val="24"/>
+          <w:lang w:val="en-US" w:eastAsia="zh-CN" w:bidi="ar"/>
+        </w:rPr>
+        <w:t>Spring Boot，</w:t>
+      </w:r>
+      <w:r>
+        <w:rPr>
+          <w:rFonts w:hint="eastAsia" w:ascii="宋体" w:hAnsi="宋体" w:cs="宋体"/>
+          <w:b w:val="0"/>
+          <w:bCs w:val="0"/>
+          <w:i w:val="0"/>
+          <w:iCs w:val="0"/>
+          <w:color w:val="000000"/>
+          <w:kern w:val="0"/>
+          <w:sz w:val="24"/>
+          <w:szCs w:val="24"/>
+          <w:lang w:val="en-US" w:eastAsia="zh-CN" w:bidi="ar"/>
+        </w:rPr>
+        <w:t>多年实战经验，可通过需求快速构建项目，</w:t>
+      </w:r>
+      <w:r>
+        <w:rPr>
+          <w:rFonts w:ascii="宋体" w:hAnsi="宋体" w:cs="宋体"/>
+          <w:b w:val="0"/>
+          <w:bCs w:val="0"/>
+          <w:i w:val="0"/>
+          <w:iCs w:val="0"/>
+          <w:color w:val="000000"/>
+          <w:kern w:val="0"/>
+          <w:sz w:val="24"/>
+          <w:szCs w:val="24"/>
+          <w:lang w:val="en-US" w:eastAsia="zh-CN" w:bidi="ar"/>
+        </w:rPr>
+        <w:t>并</w:t>
+      </w:r>
+      <w:r>
+        <w:rPr>
+          <w:rFonts w:hint="eastAsia" w:ascii="宋体" w:hAnsi="宋体" w:cs="宋体"/>
+          <w:b w:val="0"/>
+          <w:bCs w:val="0"/>
+          <w:i w:val="0"/>
+          <w:iCs w:val="0"/>
+          <w:color w:val="000000"/>
+          <w:kern w:val="0"/>
+          <w:sz w:val="24"/>
+          <w:szCs w:val="24"/>
+          <w:lang w:val="en-US" w:eastAsia="zh-CN" w:bidi="ar"/>
+        </w:rPr>
+        <w:t>深度</w:t>
+      </w:r>
+      <w:r>
+        <w:rPr>
+          <w:rFonts w:ascii="宋体" w:hAnsi="宋体" w:cs="宋体"/>
+          <w:b w:val="0"/>
+          <w:bCs w:val="0"/>
+          <w:i w:val="0"/>
+          <w:iCs w:val="0"/>
+          <w:color w:val="000000"/>
+          <w:kern w:val="0"/>
+          <w:sz w:val="24"/>
+          <w:szCs w:val="24"/>
+          <w:lang w:val="en-US" w:eastAsia="zh-CN" w:bidi="ar"/>
+        </w:rPr>
+        <w:t>阅读过</w:t>
+      </w:r>
+      <w:r>
+        <w:rPr>
+          <w:rFonts w:hint="eastAsia" w:ascii="宋体" w:hAnsi="宋体" w:cs="宋体"/>
+          <w:b w:val="0"/>
+          <w:bCs w:val="0"/>
+          <w:i w:val="0"/>
+          <w:iCs w:val="0"/>
+          <w:color w:val="000000"/>
+          <w:kern w:val="0"/>
+          <w:sz w:val="24"/>
+          <w:szCs w:val="24"/>
+          <w:lang w:val="en-US" w:eastAsia="zh-CN" w:bidi="ar"/>
+        </w:rPr>
+        <w:t>核心</w:t>
+      </w:r>
+      <w:r>
+        <w:rPr>
+          <w:rFonts w:ascii="宋体" w:hAnsi="宋体" w:cs="宋体"/>
+          <w:b w:val="0"/>
+          <w:bCs w:val="0"/>
+          <w:i w:val="0"/>
+          <w:iCs w:val="0"/>
+          <w:color w:val="000000"/>
+          <w:kern w:val="0"/>
+          <w:sz w:val="24"/>
+          <w:szCs w:val="24"/>
+          <w:lang w:val="en-US" w:eastAsia="zh-CN" w:bidi="ar"/>
+        </w:rPr>
+        <w:t>源码</w:t>
+      </w:r>
+    </w:p>
+    <w:p>
+      <w:pPr>
+        <w:widowControl/>
+        <w:jc w:val="left"/>
+        <w:rPr>
+          <w:rFonts w:hint="eastAsia" w:ascii="宋体" w:hAnsi="宋体" w:cs="宋体"/>
+          <w:b w:val="0"/>
+          <w:bCs w:val="0"/>
+          <w:i w:val="0"/>
+          <w:iCs w:val="0"/>
+          <w:color w:val="000000"/>
+          <w:kern w:val="0"/>
+          <w:sz w:val="24"/>
+          <w:szCs w:val="24"/>
+          <w:lang w:val="en-US" w:eastAsia="zh-CN" w:bidi="ar"/>
+        </w:rPr>
+      </w:pPr>
+      <w:r>
+        <w:rPr>
+          <w:rFonts w:hint="eastAsia" w:ascii="宋体" w:hAnsi="宋体" w:cs="宋体"/>
+          <w:b w:val="0"/>
+          <w:bCs w:val="0"/>
+          <w:i w:val="0"/>
+          <w:iCs w:val="0"/>
+          <w:color w:val="000000"/>
+          <w:kern w:val="0"/>
+          <w:sz w:val="24"/>
+          <w:szCs w:val="24"/>
+          <w:lang w:val="en-US" w:eastAsia="zh-CN" w:bidi="ar"/>
+        </w:rPr>
+        <w:t>7、精通</w:t>
+      </w:r>
+      <w:r>
+        <w:rPr>
+          <w:rFonts w:ascii="宋体" w:hAnsi="宋体" w:cs="宋体"/>
+          <w:b w:val="0"/>
+          <w:bCs w:val="0"/>
+          <w:i w:val="0"/>
+          <w:iCs w:val="0"/>
+          <w:color w:val="000000"/>
+          <w:kern w:val="0"/>
+          <w:sz w:val="24"/>
+          <w:szCs w:val="24"/>
+          <w:lang w:val="en-US" w:eastAsia="zh-CN" w:bidi="ar"/>
+        </w:rPr>
+        <w:t>Spring</w:t>
+      </w:r>
+      <w:r>
+        <w:rPr>
+          <w:rFonts w:hint="eastAsia" w:ascii="宋体" w:hAnsi="宋体" w:cs="宋体"/>
+          <w:b w:val="0"/>
+          <w:bCs w:val="0"/>
+          <w:i w:val="0"/>
+          <w:iCs w:val="0"/>
+          <w:color w:val="000000"/>
+          <w:kern w:val="0"/>
+          <w:sz w:val="24"/>
+          <w:szCs w:val="24"/>
+          <w:lang w:val="en-US" w:eastAsia="zh-CN" w:bidi="ar"/>
+        </w:rPr>
+        <w:t xml:space="preserve"> </w:t>
+      </w:r>
+      <w:r>
+        <w:rPr>
+          <w:rFonts w:ascii="宋体" w:hAnsi="宋体" w:cs="宋体"/>
+          <w:b w:val="0"/>
+          <w:bCs w:val="0"/>
+          <w:i w:val="0"/>
+          <w:iCs w:val="0"/>
+          <w:color w:val="000000"/>
+          <w:kern w:val="0"/>
+          <w:sz w:val="24"/>
+          <w:szCs w:val="24"/>
+          <w:lang w:val="en-US" w:eastAsia="zh-CN" w:bidi="ar"/>
+        </w:rPr>
+        <w:t>Cloud</w:t>
+      </w:r>
+      <w:r>
+        <w:rPr>
+          <w:rFonts w:hint="eastAsia" w:ascii="宋体" w:hAnsi="宋体" w:cs="宋体"/>
+          <w:b w:val="0"/>
+          <w:bCs w:val="0"/>
+          <w:i w:val="0"/>
+          <w:iCs w:val="0"/>
+          <w:color w:val="000000"/>
+          <w:kern w:val="0"/>
+          <w:sz w:val="24"/>
+          <w:szCs w:val="24"/>
+          <w:lang w:val="en-US" w:eastAsia="zh-CN" w:bidi="ar"/>
+        </w:rPr>
+        <w:t xml:space="preserve"> </w:t>
+      </w:r>
+      <w:r>
+        <w:rPr>
+          <w:rFonts w:ascii="宋体" w:hAnsi="宋体" w:cs="宋体"/>
+          <w:b w:val="0"/>
+          <w:bCs w:val="0"/>
+          <w:i w:val="0"/>
+          <w:iCs w:val="0"/>
+          <w:color w:val="000000"/>
+          <w:kern w:val="0"/>
+          <w:sz w:val="24"/>
+          <w:szCs w:val="24"/>
+          <w:lang w:val="en-US" w:eastAsia="zh-CN" w:bidi="ar"/>
+        </w:rPr>
+        <w:t>技术栈</w:t>
+      </w:r>
+      <w:r>
+        <w:rPr>
+          <w:rFonts w:hint="eastAsia" w:ascii="宋体" w:hAnsi="宋体" w:cs="宋体"/>
+          <w:b w:val="0"/>
+          <w:bCs w:val="0"/>
+          <w:i w:val="0"/>
+          <w:iCs w:val="0"/>
+          <w:color w:val="000000"/>
+          <w:kern w:val="0"/>
+          <w:sz w:val="24"/>
+          <w:szCs w:val="24"/>
+          <w:lang w:val="en-US" w:eastAsia="zh-CN" w:bidi="ar"/>
+        </w:rPr>
+        <w:t>（Eureka，Ribbon、Feign、Hystrix,Gateway,Nacos）对分布式服务特点，旧服务改造、服务划分、服务分层治理有较为深入的理解，并具备线上经验</w:t>
+      </w:r>
+    </w:p>
+    <w:p>
+      <w:pPr>
+        <w:widowControl/>
+        <w:jc w:val="left"/>
+        <w:rPr>
+          <w:rFonts w:ascii="宋体" w:hAnsi="宋体" w:cs="宋体"/>
+          <w:b w:val="0"/>
+          <w:bCs w:val="0"/>
+          <w:i w:val="0"/>
+          <w:iCs w:val="0"/>
+          <w:color w:val="000000"/>
+          <w:kern w:val="0"/>
+          <w:sz w:val="24"/>
+          <w:szCs w:val="24"/>
+          <w:lang w:val="en-US" w:eastAsia="zh-CN" w:bidi="ar"/>
+        </w:rPr>
+      </w:pPr>
+      <w:r>
+        <w:rPr>
+          <w:rFonts w:hint="eastAsia" w:ascii="宋体" w:hAnsi="宋体" w:cs="宋体"/>
+          <w:b w:val="0"/>
+          <w:bCs w:val="0"/>
+          <w:i w:val="0"/>
+          <w:iCs w:val="0"/>
+          <w:color w:val="000000"/>
+          <w:kern w:val="0"/>
+          <w:sz w:val="24"/>
+          <w:szCs w:val="24"/>
+          <w:lang w:val="en-US" w:eastAsia="zh-CN" w:bidi="ar"/>
+        </w:rPr>
+        <w:t>8、</w:t>
+      </w:r>
+      <w:r>
+        <w:rPr>
+          <w:rFonts w:ascii="宋体" w:hAnsi="宋体" w:cs="宋体"/>
+          <w:b w:val="0"/>
+          <w:bCs w:val="0"/>
+          <w:i w:val="0"/>
+          <w:iCs w:val="0"/>
+          <w:color w:val="000000"/>
+          <w:kern w:val="0"/>
+          <w:sz w:val="24"/>
+          <w:szCs w:val="24"/>
+          <w:lang w:val="en-US" w:eastAsia="zh-CN" w:bidi="ar"/>
+        </w:rPr>
+        <w:t>熟悉面向对象编程并已构建厚实知识体系并可以灵活运用学习的知识</w:t>
+      </w:r>
+    </w:p>
+    <w:p>
+      <w:pPr>
+        <w:widowControl/>
+        <w:jc w:val="left"/>
+        <w:rPr>
+          <w:rFonts w:ascii="宋体" w:hAnsi="宋体" w:cs="宋体"/>
+          <w:b w:val="0"/>
+          <w:bCs w:val="0"/>
+          <w:i w:val="0"/>
+          <w:iCs w:val="0"/>
+          <w:color w:val="000000"/>
+          <w:kern w:val="0"/>
+          <w:sz w:val="24"/>
+          <w:szCs w:val="24"/>
+          <w:lang w:val="en-US" w:eastAsia="zh-CN" w:bidi="ar"/>
+        </w:rPr>
+      </w:pPr>
+      <w:r>
+        <w:rPr>
+          <w:rFonts w:ascii="宋体" w:hAnsi="宋体" w:cs="宋体"/>
+          <w:b w:val="0"/>
+          <w:bCs w:val="0"/>
+          <w:i w:val="0"/>
+          <w:iCs w:val="0"/>
+          <w:color w:val="000000"/>
+          <w:kern w:val="0"/>
+          <w:sz w:val="24"/>
+          <w:szCs w:val="24"/>
+          <w:lang w:val="en-US" w:eastAsia="zh-CN" w:bidi="ar"/>
+        </w:rPr>
+        <w:t>熟悉常见算法和数据结构并可以灵活运用在项目开发中</w:t>
+      </w:r>
+    </w:p>
+    <w:p>
+      <w:pPr>
+        <w:widowControl/>
+        <w:jc w:val="left"/>
+        <w:rPr>
+          <w:rFonts w:ascii="宋体" w:hAnsi="宋体" w:cs="宋体"/>
+          <w:b w:val="0"/>
+          <w:bCs w:val="0"/>
+          <w:i w:val="0"/>
+          <w:iCs w:val="0"/>
+          <w:color w:val="000000"/>
+          <w:kern w:val="0"/>
+          <w:sz w:val="24"/>
+          <w:szCs w:val="24"/>
+          <w:lang w:val="en-US" w:eastAsia="zh-CN" w:bidi="ar"/>
+        </w:rPr>
+      </w:pPr>
+      <w:r>
+        <w:rPr>
+          <w:rFonts w:ascii="宋体" w:hAnsi="宋体" w:cs="宋体"/>
+          <w:b w:val="0"/>
+          <w:bCs w:val="0"/>
+          <w:i w:val="0"/>
+          <w:iCs w:val="0"/>
+          <w:color w:val="000000"/>
+          <w:kern w:val="0"/>
+          <w:sz w:val="24"/>
+          <w:szCs w:val="24"/>
+          <w:lang w:val="en-US" w:eastAsia="zh-CN" w:bidi="ar"/>
+        </w:rPr>
+        <w:t>熟悉微服务设计方案和原理</w:t>
+      </w:r>
+    </w:p>
+    <w:p>
+      <w:pPr>
         <w:widowControl/>
         <w:jc w:val="left"/>
         <w:rPr>
@@ -854,53 +1629,146 @@
           <w:lang w:val="en-US" w:eastAsia="zh-CN" w:bidi="ar"/>
         </w:rPr>
       </w:pPr>
-      <w:r>
-        <w:rPr>
-          <w:rFonts w:hint="eastAsia" w:ascii="宋体" w:hAnsi="宋体" w:cs="宋体"/>
-          <w:b w:val="0"/>
-          <w:bCs w:val="0"/>
-          <w:i w:val="0"/>
-          <w:iCs w:val="0"/>
-          <w:color w:val="000000"/>
-          <w:kern w:val="0"/>
-          <w:sz w:val="24"/>
-          <w:szCs w:val="24"/>
-          <w:lang w:val="en-US" w:eastAsia="zh-CN" w:bidi="ar"/>
-        </w:rPr>
-        <w:t>熟悉常用算法，并具有</w:t>
-      </w:r>
-    </w:p>
-    <w:p>
-      <w:pPr>
-        <w:widowControl/>
-        <w:jc w:val="left"/>
-        <w:rPr>
-          <w:rFonts w:ascii="宋体" w:hAnsi="宋体" w:cs="宋体"/>
-          <w:b w:val="0"/>
-          <w:bCs w:val="0"/>
-          <w:i w:val="0"/>
-          <w:iCs w:val="0"/>
-          <w:color w:val="000000"/>
-          <w:kern w:val="0"/>
-          <w:sz w:val="24"/>
-          <w:szCs w:val="24"/>
-          <w:lang w:val="en-US" w:eastAsia="zh-CN" w:bidi="ar"/>
-        </w:rPr>
-      </w:pPr>
-      <w:r>
-        <w:rPr>
-          <w:rFonts w:ascii="宋体" w:hAnsi="宋体" w:cs="宋体"/>
-          <w:b w:val="0"/>
-          <w:bCs w:val="0"/>
-          <w:i w:val="0"/>
-          <w:iCs w:val="0"/>
-          <w:color w:val="000000"/>
-          <w:kern w:val="0"/>
-          <w:sz w:val="24"/>
-          <w:szCs w:val="24"/>
-          <w:lang w:val="en-US" w:eastAsia="zh-CN" w:bidi="ar"/>
-        </w:rPr>
-        <w:t>熟悉面向对象编程并已构建厚实知识体系并可以灵活运用学习的知识</w:t>
+    </w:p>
+    <w:p>
+      <w:pPr>
+        <w:widowControl/>
+        <w:jc w:val="left"/>
+        <w:rPr>
+          <w:rFonts w:ascii="宋体" w:hAnsi="宋体" w:cs="宋体"/>
+          <w:b w:val="0"/>
+          <w:bCs w:val="0"/>
+          <w:i w:val="0"/>
+          <w:iCs w:val="0"/>
+          <w:color w:val="000000"/>
+          <w:kern w:val="0"/>
+          <w:sz w:val="24"/>
+          <w:szCs w:val="24"/>
+          <w:lang w:val="en-US" w:eastAsia="zh-CN" w:bidi="ar"/>
+        </w:rPr>
+      </w:pPr>
+      <w:r>
+        <w:rPr>
+          <w:rFonts w:ascii="宋体" w:hAnsi="宋体" w:cs="宋体"/>
+          <w:b w:val="0"/>
+          <w:bCs w:val="0"/>
+          <w:i w:val="0"/>
+          <w:iCs w:val="0"/>
+          <w:color w:val="000000"/>
+          <w:kern w:val="0"/>
+          <w:sz w:val="24"/>
+          <w:szCs w:val="24"/>
+          <w:lang w:val="en-US" w:eastAsia="zh-CN" w:bidi="ar"/>
+        </w:rPr>
+        <w:t>熟悉常用的设计模式并可以</w:t>
+      </w:r>
+      <w:r>
+        <w:rPr>
+          <w:rFonts w:hint="eastAsia" w:ascii="宋体" w:hAnsi="宋体" w:cs="宋体"/>
+          <w:b w:val="0"/>
+          <w:bCs w:val="0"/>
+          <w:i w:val="0"/>
+          <w:iCs w:val="0"/>
+          <w:color w:val="000000"/>
+          <w:kern w:val="0"/>
+          <w:sz w:val="24"/>
+          <w:szCs w:val="24"/>
+          <w:lang w:val="en-US" w:eastAsia="zh-CN" w:bidi="ar"/>
+        </w:rPr>
+        <w:t>在项目中</w:t>
+      </w:r>
+      <w:r>
+        <w:rPr>
+          <w:rFonts w:ascii="宋体" w:hAnsi="宋体" w:cs="宋体"/>
+          <w:b w:val="0"/>
+          <w:bCs w:val="0"/>
+          <w:i w:val="0"/>
+          <w:iCs w:val="0"/>
+          <w:color w:val="000000"/>
+          <w:kern w:val="0"/>
+          <w:sz w:val="24"/>
+          <w:szCs w:val="24"/>
+          <w:lang w:val="en-US" w:eastAsia="zh-CN" w:bidi="ar"/>
+        </w:rPr>
+        <w:t>灵活运用</w:t>
+      </w:r>
+    </w:p>
+    <w:p>
+      <w:pPr>
+        <w:widowControl/>
+        <w:jc w:val="left"/>
+        <w:rPr>
+          <w:rFonts w:ascii="宋体" w:hAnsi="宋体" w:cs="宋体"/>
+          <w:b w:val="0"/>
+          <w:bCs w:val="0"/>
+          <w:i w:val="0"/>
+          <w:iCs w:val="0"/>
+          <w:color w:val="000000"/>
+          <w:kern w:val="0"/>
+          <w:sz w:val="24"/>
+          <w:szCs w:val="24"/>
+          <w:lang w:val="en-US" w:eastAsia="zh-CN" w:bidi="ar"/>
+        </w:rPr>
+      </w:pPr>
+      <w:r>
+        <w:rPr>
+          <w:rFonts w:ascii="宋体" w:hAnsi="宋体" w:cs="宋体"/>
+          <w:b w:val="0"/>
+          <w:bCs w:val="0"/>
+          <w:i w:val="0"/>
+          <w:iCs w:val="0"/>
+          <w:color w:val="000000"/>
+          <w:kern w:val="0"/>
+          <w:sz w:val="24"/>
+          <w:szCs w:val="24"/>
+          <w:lang w:val="en-US" w:eastAsia="zh-CN" w:bidi="ar"/>
+        </w:rPr>
+        <w:t>熟悉多进程，多线程</w:t>
+      </w:r>
+      <w:r>
+        <w:rPr>
+          <w:rFonts w:hint="eastAsia" w:ascii="宋体" w:hAnsi="宋体" w:cs="宋体"/>
+          <w:b w:val="0"/>
+          <w:bCs w:val="0"/>
+          <w:i w:val="0"/>
+          <w:iCs w:val="0"/>
+          <w:color w:val="000000"/>
+          <w:kern w:val="0"/>
+          <w:sz w:val="24"/>
+          <w:szCs w:val="24"/>
+          <w:lang w:val="en-US" w:eastAsia="zh-CN" w:bidi="ar"/>
+        </w:rPr>
+        <w:t>以及JUC</w:t>
+      </w:r>
+      <w:r>
+        <w:rPr>
+          <w:rFonts w:hint="eastAsia" w:ascii="宋体" w:hAnsi="宋体" w:cs="宋体"/>
+          <w:b w:val="0"/>
+          <w:bCs w:val="0"/>
+          <w:i w:val="0"/>
+          <w:iCs w:val="0"/>
+          <w:color w:val="000000"/>
+          <w:kern w:val="0"/>
+          <w:sz w:val="24"/>
+          <w:szCs w:val="24"/>
+          <w:lang w:val="en-US" w:eastAsia="zh-CN" w:bidi="ar"/>
+        </w:rPr>
+        <w:t>包下的</w:t>
+      </w:r>
+      <w:r>
+        <w:rPr>
+          <w:rFonts w:ascii="宋体" w:hAnsi="宋体" w:cs="宋体"/>
+          <w:b w:val="0"/>
+          <w:bCs w:val="0"/>
+          <w:i w:val="0"/>
+          <w:iCs w:val="0"/>
+          <w:color w:val="000000"/>
+          <w:kern w:val="0"/>
+          <w:sz w:val="24"/>
+          <w:szCs w:val="24"/>
+          <w:lang w:val="en-US" w:eastAsia="zh-CN" w:bidi="ar"/>
+        </w:rPr>
+        <w:t>并发解决方案</w:t>
       </w:r>
     </w:p>
     <w:p>
@@ -922,149 +1790,18 @@
       </w:pPr>
       <w:r>
         <w:rPr>
-          <w:rFonts w:ascii="宋体" w:hAnsi="宋体" w:cs="宋体"/>
-          <w:b w:val="0"/>
-          <w:bCs w:val="0"/>
-          <w:i w:val="0"/>
-          <w:iCs w:val="0"/>
-          <w:color w:val="000000"/>
-          <w:kern w:val="0"/>
-          <w:sz w:val="24"/>
-          <w:szCs w:val="24"/>
-          <w:lang w:val="en-US" w:eastAsia="zh-CN" w:bidi="ar"/>
-        </w:rPr>
-        <w:t>熟悉</w:t>
-      </w:r>
-      <w:r>
-        <w:rPr>
-          <w:rFonts w:ascii="宋体" w:hAnsi="宋体" w:cs="宋体"/>
-          <w:b w:val="0"/>
-          <w:bCs w:val="0"/>
-          <w:i w:val="0"/>
-          <w:iCs w:val="0"/>
-          <w:color w:val="000000"/>
-          <w:kern w:val="0"/>
-          <w:sz w:val="24"/>
-          <w:szCs w:val="24"/>
-          <w:highlight w:val="red"/>
-          <w:lang w:val="en-US" w:eastAsia="zh-CN" w:bidi="ar"/>
-        </w:rPr>
-        <w:t>JVM、JMM模型</w:t>
-      </w:r>
-      <w:r>
-        <w:rPr>
-          <w:rFonts w:hint="eastAsia" w:ascii="宋体" w:hAnsi="宋体" w:cs="宋体"/>
-          <w:b w:val="0"/>
-          <w:bCs w:val="0"/>
-          <w:i w:val="0"/>
-          <w:iCs w:val="0"/>
-          <w:color w:val="000000"/>
-          <w:kern w:val="0"/>
-          <w:sz w:val="24"/>
-          <w:szCs w:val="24"/>
-          <w:highlight w:val="red"/>
-          <w:lang w:val="en-US" w:eastAsia="zh-CN" w:bidi="ar"/>
-        </w:rPr>
-        <w:t>、hotspot，JNI</w:t>
-      </w:r>
-    </w:p>
-    <w:p>
-      <w:pPr>
-        <w:widowControl/>
-        <w:jc w:val="left"/>
-        <w:rPr>
-          <w:rFonts w:ascii="宋体" w:hAnsi="宋体" w:cs="宋体"/>
-          <w:b w:val="0"/>
-          <w:bCs w:val="0"/>
-          <w:i w:val="0"/>
-          <w:iCs w:val="0"/>
-          <w:color w:val="000000"/>
-          <w:kern w:val="0"/>
-          <w:sz w:val="24"/>
-          <w:szCs w:val="24"/>
-          <w:lang w:val="en-US" w:eastAsia="zh-CN" w:bidi="ar"/>
-        </w:rPr>
-      </w:pPr>
-      <w:r>
-        <w:rPr>
-          <w:rFonts w:ascii="宋体" w:hAnsi="宋体" w:cs="宋体"/>
-          <w:b w:val="0"/>
-          <w:bCs w:val="0"/>
-          <w:i w:val="0"/>
-          <w:iCs w:val="0"/>
-          <w:color w:val="000000"/>
-          <w:kern w:val="0"/>
-          <w:sz w:val="24"/>
-          <w:szCs w:val="24"/>
-          <w:lang w:val="en-US" w:eastAsia="zh-CN" w:bidi="ar"/>
-        </w:rPr>
-        <w:t>熟悉常见的垃圾回收算法、垃圾回收器及并具有JVM调优经验</w:t>
-      </w:r>
-    </w:p>
-    <w:p>
-      <w:pPr>
-        <w:widowControl/>
-        <w:jc w:val="left"/>
-        <w:rPr>
-          <w:rFonts w:ascii="宋体" w:hAnsi="宋体" w:cs="宋体"/>
-          <w:b w:val="0"/>
-          <w:bCs w:val="0"/>
-          <w:i w:val="0"/>
-          <w:iCs w:val="0"/>
-          <w:color w:val="000000"/>
-          <w:kern w:val="0"/>
-          <w:sz w:val="24"/>
-          <w:szCs w:val="24"/>
-          <w:lang w:val="en-US" w:eastAsia="zh-CN" w:bidi="ar"/>
-        </w:rPr>
-      </w:pPr>
-      <w:r>
-        <w:rPr>
-          <w:rFonts w:ascii="宋体" w:hAnsi="宋体" w:cs="宋体"/>
-          <w:b w:val="0"/>
-          <w:bCs w:val="0"/>
-          <w:i w:val="0"/>
-          <w:iCs w:val="0"/>
-          <w:color w:val="000000"/>
-          <w:kern w:val="0"/>
-          <w:sz w:val="24"/>
-          <w:szCs w:val="24"/>
-          <w:lang w:val="en-US" w:eastAsia="zh-CN" w:bidi="ar"/>
-        </w:rPr>
-        <w:t>熟悉常见算法和数据结构并可以灵活运用在项目开发中</w:t>
-      </w:r>
-    </w:p>
-    <w:p>
-      <w:pPr>
-        <w:widowControl/>
-        <w:jc w:val="left"/>
-        <w:rPr>
-          <w:rFonts w:ascii="宋体" w:hAnsi="宋体" w:cs="宋体"/>
-          <w:b w:val="0"/>
-          <w:bCs w:val="0"/>
-          <w:i w:val="0"/>
-          <w:iCs w:val="0"/>
-          <w:color w:val="000000"/>
-          <w:kern w:val="0"/>
-          <w:sz w:val="24"/>
-          <w:szCs w:val="24"/>
-          <w:lang w:val="en-US" w:eastAsia="zh-CN" w:bidi="ar"/>
-        </w:rPr>
-      </w:pPr>
-      <w:r>
-        <w:rPr>
-          <w:rFonts w:ascii="宋体" w:hAnsi="宋体" w:cs="宋体"/>
-          <w:b w:val="0"/>
-          <w:bCs w:val="0"/>
-          <w:i w:val="0"/>
-          <w:iCs w:val="0"/>
-          <w:color w:val="000000"/>
-          <w:kern w:val="0"/>
-          <w:sz w:val="24"/>
-          <w:szCs w:val="24"/>
-          <w:lang w:val="en-US" w:eastAsia="zh-CN" w:bidi="ar"/>
-        </w:rPr>
-        <w:t>熟悉微服务设计方案和原理</w:t>
+          <w:rFonts w:hint="eastAsia" w:ascii="宋体" w:hAnsi="宋体" w:cs="宋体"/>
+          <w:b w:val="0"/>
+          <w:bCs w:val="0"/>
+          <w:i w:val="0"/>
+          <w:iCs w:val="0"/>
+          <w:color w:val="000000"/>
+          <w:kern w:val="0"/>
+          <w:sz w:val="24"/>
+          <w:szCs w:val="24"/>
+          <w:lang w:val="en-US" w:eastAsia="zh-CN" w:bidi="ar"/>
+        </w:rPr>
+        <w:t>精通Redis熟悉底层磁盘及网络IO模型、数据持久化机制、底层各种数据类型实现原理、高可用机制以及多种分布式集群实现</w:t>
       </w:r>
     </w:p>
     <w:p>
@@ -1097,22 +1834,235 @@
           <w:szCs w:val="24"/>
           <w:lang w:val="en-US" w:eastAsia="zh-CN" w:bidi="ar"/>
         </w:rPr>
-        <w:t>熟悉</w:t>
-      </w:r>
-      <w:r>
-        <w:rPr>
-          <w:rFonts w:hint="eastAsia" w:ascii="宋体" w:hAnsi="宋体" w:cs="宋体"/>
-          <w:b w:val="0"/>
-          <w:bCs w:val="0"/>
-          <w:i w:val="0"/>
-          <w:iCs w:val="0"/>
-          <w:color w:val="000000"/>
-          <w:kern w:val="0"/>
-          <w:sz w:val="24"/>
-          <w:szCs w:val="24"/>
-          <w:lang w:val="en-US" w:eastAsia="zh-CN" w:bidi="ar"/>
-        </w:rPr>
-        <w:t>Netty，并深度阅读源码，熟悉其内存分配算法，异步执行，编解码等</w:t>
+        <w:t>熟悉消息中间件RabbitMQ，</w:t>
+      </w:r>
+      <w:r>
+        <w:rPr>
+          <w:rFonts w:hint="eastAsia" w:ascii="宋体" w:hAnsi="宋体" w:cs="宋体"/>
+          <w:b w:val="0"/>
+          <w:bCs w:val="0"/>
+          <w:i w:val="0"/>
+          <w:iCs w:val="0"/>
+          <w:color w:val="000000"/>
+          <w:kern w:val="0"/>
+          <w:sz w:val="24"/>
+          <w:szCs w:val="24"/>
+          <w:lang w:val="en-US" w:eastAsia="zh-CN" w:bidi="ar"/>
+        </w:rPr>
+        <w:t>RocketMQ,Kafka,并知其工作原理</w:t>
+      </w:r>
+    </w:p>
+    <w:p>
+      <w:pPr>
+        <w:widowControl/>
+        <w:jc w:val="left"/>
+      </w:pPr>
+      <w:r>
+        <w:rPr>
+          <w:rFonts w:ascii="宋体" w:hAnsi="宋体" w:cs="宋体"/>
+          <w:b w:val="0"/>
+          <w:bCs w:val="0"/>
+          <w:i w:val="0"/>
+          <w:iCs w:val="0"/>
+          <w:color w:val="000000"/>
+          <w:kern w:val="0"/>
+          <w:sz w:val="24"/>
+          <w:szCs w:val="24"/>
+          <w:lang w:val="en-US" w:eastAsia="zh-CN" w:bidi="ar"/>
+        </w:rPr>
+        <w:t>熟悉Mysql数据库，可进行Sql优化，数据库设计</w:t>
+      </w:r>
+    </w:p>
+    <w:p>
+      <w:pPr>
+        <w:widowControl/>
+        <w:jc w:val="left"/>
+        <w:rPr>
+          <w:rFonts w:ascii="宋体" w:hAnsi="宋体" w:cs="宋体"/>
+          <w:b w:val="0"/>
+          <w:bCs w:val="0"/>
+          <w:i w:val="0"/>
+          <w:iCs w:val="0"/>
+          <w:color w:val="000000"/>
+          <w:kern w:val="0"/>
+          <w:sz w:val="24"/>
+          <w:szCs w:val="24"/>
+          <w:lang w:val="en-US" w:eastAsia="zh-CN" w:bidi="ar"/>
+        </w:rPr>
+      </w:pPr>
+      <w:r>
+        <w:rPr>
+          <w:rFonts w:ascii="宋体" w:hAnsi="宋体" w:cs="宋体"/>
+          <w:b w:val="0"/>
+          <w:bCs w:val="0"/>
+          <w:i w:val="0"/>
+          <w:iCs w:val="0"/>
+          <w:color w:val="000000"/>
+          <w:kern w:val="0"/>
+          <w:sz w:val="24"/>
+          <w:szCs w:val="24"/>
+          <w:lang w:val="en-US" w:eastAsia="zh-CN" w:bidi="ar"/>
+        </w:rPr>
+        <w:t>熟悉TCP/IP协议栈</w:t>
+      </w:r>
+    </w:p>
+    <w:p>
+      <w:pPr>
+        <w:widowControl/>
+        <w:jc w:val="left"/>
+        <w:rPr>
+          <w:rFonts w:ascii="宋体" w:hAnsi="宋体" w:cs="宋体"/>
+          <w:b w:val="0"/>
+          <w:bCs w:val="0"/>
+          <w:i w:val="0"/>
+          <w:iCs w:val="0"/>
+          <w:color w:val="000000"/>
+          <w:kern w:val="0"/>
+          <w:sz w:val="24"/>
+          <w:szCs w:val="24"/>
+          <w:lang w:val="en-US" w:eastAsia="zh-CN" w:bidi="ar"/>
+        </w:rPr>
+      </w:pPr>
+      <w:r>
+        <w:rPr>
+          <w:rFonts w:ascii="宋体" w:hAnsi="宋体" w:cs="宋体"/>
+          <w:b w:val="0"/>
+          <w:bCs w:val="0"/>
+          <w:i w:val="0"/>
+          <w:iCs w:val="0"/>
+          <w:color w:val="000000"/>
+          <w:kern w:val="0"/>
+          <w:sz w:val="24"/>
+          <w:szCs w:val="24"/>
+          <w:lang w:val="en-US" w:eastAsia="zh-CN" w:bidi="ar"/>
+        </w:rPr>
+        <w:t>熟悉分布式常见解决方案包括：分布式事务、分布式一致性、分布式锁</w:t>
+      </w:r>
+    </w:p>
+    <w:p>
+      <w:pPr>
+        <w:widowControl/>
+        <w:jc w:val="left"/>
+        <w:rPr>
+          <w:rFonts w:ascii="宋体" w:hAnsi="宋体" w:cs="宋体"/>
+          <w:b w:val="0"/>
+          <w:bCs w:val="0"/>
+          <w:i w:val="0"/>
+          <w:iCs w:val="0"/>
+          <w:color w:val="000000"/>
+          <w:kern w:val="0"/>
+          <w:sz w:val="24"/>
+          <w:szCs w:val="24"/>
+          <w:lang w:val="en-US" w:eastAsia="zh-CN" w:bidi="ar"/>
+        </w:rPr>
+      </w:pPr>
+      <w:r>
+        <w:rPr>
+          <w:rFonts w:ascii="宋体" w:hAnsi="宋体" w:cs="宋体"/>
+          <w:b w:val="0"/>
+          <w:bCs w:val="0"/>
+          <w:i w:val="0"/>
+          <w:iCs w:val="0"/>
+          <w:color w:val="000000"/>
+          <w:kern w:val="0"/>
+          <w:sz w:val="24"/>
+          <w:szCs w:val="24"/>
+          <w:lang w:val="en-US" w:eastAsia="zh-CN" w:bidi="ar"/>
+        </w:rPr>
+        <w:t>熟练使用</w:t>
+      </w:r>
+      <w:r>
+        <w:rPr>
+          <w:rFonts w:hint="eastAsia" w:ascii="宋体" w:hAnsi="宋体" w:cs="宋体"/>
+          <w:b w:val="0"/>
+          <w:bCs w:val="0"/>
+          <w:i w:val="0"/>
+          <w:iCs w:val="0"/>
+          <w:color w:val="000000"/>
+          <w:kern w:val="0"/>
+          <w:sz w:val="24"/>
+          <w:szCs w:val="24"/>
+          <w:lang w:val="en-US" w:eastAsia="zh-CN" w:bidi="ar"/>
+        </w:rPr>
+        <w:t>Git代码版本管理工具，Maven依赖，SonarQube代码质量管理工具</w:t>
+      </w:r>
+    </w:p>
+    <w:p>
+      <w:pPr>
+        <w:widowControl/>
+        <w:jc w:val="left"/>
+        <w:rPr>
+          <w:rFonts w:hint="eastAsia" w:ascii="宋体" w:hAnsi="宋体" w:cs="宋体"/>
+          <w:b w:val="0"/>
+          <w:bCs w:val="0"/>
+          <w:i w:val="0"/>
+          <w:iCs w:val="0"/>
+          <w:color w:val="000000"/>
+          <w:kern w:val="0"/>
+          <w:sz w:val="24"/>
+          <w:szCs w:val="24"/>
+          <w:lang w:val="en-US" w:eastAsia="zh-CN" w:bidi="ar"/>
+        </w:rPr>
+      </w:pPr>
+      <w:r>
+        <w:rPr>
+          <w:rFonts w:ascii="宋体" w:hAnsi="宋体" w:cs="宋体"/>
+          <w:b w:val="0"/>
+          <w:bCs w:val="0"/>
+          <w:i w:val="0"/>
+          <w:iCs w:val="0"/>
+          <w:color w:val="000000"/>
+          <w:kern w:val="0"/>
+          <w:sz w:val="24"/>
+          <w:szCs w:val="24"/>
+          <w:lang w:val="en-US" w:eastAsia="zh-CN" w:bidi="ar"/>
+        </w:rPr>
+        <w:t>熟悉使用Linux系统</w:t>
+      </w:r>
+      <w:r>
+        <w:rPr>
+          <w:rFonts w:hint="eastAsia" w:ascii="宋体" w:hAnsi="宋体" w:cs="宋体"/>
+          <w:b w:val="0"/>
+          <w:bCs w:val="0"/>
+          <w:i w:val="0"/>
+          <w:iCs w:val="0"/>
+          <w:color w:val="000000"/>
+          <w:kern w:val="0"/>
+          <w:sz w:val="24"/>
+          <w:szCs w:val="24"/>
+          <w:lang w:val="en-US" w:eastAsia="zh-CN" w:bidi="ar"/>
+        </w:rPr>
+        <w:t>下的命令</w:t>
+      </w:r>
+      <w:r>
+        <w:rPr>
+          <w:rFonts w:ascii="宋体" w:hAnsi="宋体" w:cs="宋体"/>
+          <w:b w:val="0"/>
+          <w:bCs w:val="0"/>
+          <w:i w:val="0"/>
+          <w:iCs w:val="0"/>
+          <w:color w:val="000000"/>
+          <w:kern w:val="0"/>
+          <w:sz w:val="24"/>
+          <w:szCs w:val="24"/>
+          <w:lang w:val="en-US" w:eastAsia="zh-CN" w:bidi="ar"/>
+        </w:rPr>
+        <w:t>，</w:t>
+      </w:r>
+      <w:r>
+        <w:rPr>
+          <w:rFonts w:hint="eastAsia" w:ascii="宋体" w:hAnsi="宋体" w:cs="宋体"/>
+          <w:b w:val="0"/>
+          <w:bCs w:val="0"/>
+          <w:i w:val="0"/>
+          <w:iCs w:val="0"/>
+          <w:color w:val="000000"/>
+          <w:kern w:val="0"/>
+          <w:sz w:val="24"/>
+          <w:szCs w:val="24"/>
+          <w:lang w:val="en-US" w:eastAsia="zh-CN" w:bidi="ar"/>
+        </w:rPr>
+        <w:t>具备运维</w:t>
       </w:r>
     </w:p>
     <w:p>
@@ -1134,782 +2084,18 @@
       </w:pPr>
       <w:r>
         <w:rPr>
-          <w:rFonts w:ascii="宋体" w:hAnsi="宋体" w:cs="宋体"/>
-          <w:b w:val="0"/>
-          <w:bCs w:val="0"/>
-          <w:i w:val="0"/>
-          <w:iCs w:val="0"/>
-          <w:color w:val="000000"/>
-          <w:kern w:val="0"/>
-          <w:sz w:val="24"/>
-          <w:szCs w:val="24"/>
-          <w:lang w:val="en-US" w:eastAsia="zh-CN" w:bidi="ar"/>
-        </w:rPr>
-        <w:t>熟悉Tomcat容器</w:t>
-      </w:r>
-      <w:r>
-        <w:rPr>
-          <w:rFonts w:hint="eastAsia" w:ascii="宋体" w:hAnsi="宋体" w:cs="宋体"/>
-          <w:b w:val="0"/>
-          <w:bCs w:val="0"/>
-          <w:i w:val="0"/>
-          <w:iCs w:val="0"/>
-          <w:color w:val="000000"/>
-          <w:kern w:val="0"/>
-          <w:sz w:val="24"/>
-          <w:szCs w:val="24"/>
-          <w:lang w:val="en-US" w:eastAsia="zh-CN" w:bidi="ar"/>
-        </w:rPr>
-        <w:t>，阅读其源码，熟悉服务端执行原理</w:t>
-      </w:r>
-    </w:p>
-    <w:p>
-      <w:pPr>
-        <w:widowControl/>
-        <w:jc w:val="left"/>
-        <w:rPr>
-          <w:rFonts w:ascii="宋体" w:hAnsi="宋体" w:cs="宋体"/>
-          <w:b w:val="0"/>
-          <w:bCs w:val="0"/>
-          <w:i w:val="0"/>
-          <w:iCs w:val="0"/>
-          <w:color w:val="000000"/>
-          <w:kern w:val="0"/>
-          <w:sz w:val="24"/>
-          <w:szCs w:val="24"/>
-          <w:lang w:val="en-US" w:eastAsia="zh-CN" w:bidi="ar"/>
-        </w:rPr>
-      </w:pPr>
-      <w:r>
-        <w:rPr>
-          <w:rFonts w:ascii="宋体" w:hAnsi="宋体" w:cs="宋体"/>
-          <w:b w:val="0"/>
-          <w:bCs w:val="0"/>
-          <w:i w:val="0"/>
-          <w:iCs w:val="0"/>
-          <w:color w:val="000000"/>
-          <w:kern w:val="0"/>
-          <w:sz w:val="24"/>
-          <w:szCs w:val="24"/>
-          <w:lang w:val="en-US" w:eastAsia="zh-CN" w:bidi="ar"/>
-        </w:rPr>
-        <w:t>熟悉Spring，SpringMVC</w:t>
-      </w:r>
-      <w:r>
-        <w:rPr>
-          <w:rFonts w:hint="eastAsia" w:ascii="宋体" w:hAnsi="宋体" w:cs="宋体"/>
-          <w:b w:val="0"/>
-          <w:bCs w:val="0"/>
-          <w:i w:val="0"/>
-          <w:iCs w:val="0"/>
-          <w:color w:val="000000"/>
-          <w:kern w:val="0"/>
-          <w:sz w:val="24"/>
-          <w:szCs w:val="24"/>
-          <w:lang w:val="en-US" w:eastAsia="zh-CN" w:bidi="ar"/>
-        </w:rPr>
-        <w:t>，</w:t>
-      </w:r>
-      <w:r>
-        <w:rPr>
-          <w:rFonts w:ascii="宋体" w:hAnsi="宋体" w:cs="宋体"/>
-          <w:b w:val="0"/>
-          <w:bCs w:val="0"/>
-          <w:i w:val="0"/>
-          <w:iCs w:val="0"/>
-          <w:color w:val="000000"/>
-          <w:kern w:val="0"/>
-          <w:sz w:val="24"/>
-          <w:szCs w:val="24"/>
-          <w:lang w:val="en-US" w:eastAsia="zh-CN" w:bidi="ar"/>
-        </w:rPr>
-        <w:t>Spring Boot，并</w:t>
-      </w:r>
-      <w:r>
-        <w:rPr>
-          <w:rFonts w:hint="eastAsia" w:ascii="宋体" w:hAnsi="宋体" w:cs="宋体"/>
-          <w:b w:val="0"/>
-          <w:bCs w:val="0"/>
-          <w:i w:val="0"/>
-          <w:iCs w:val="0"/>
-          <w:color w:val="000000"/>
-          <w:kern w:val="0"/>
-          <w:sz w:val="24"/>
-          <w:szCs w:val="24"/>
-          <w:lang w:val="en-US" w:eastAsia="zh-CN" w:bidi="ar"/>
-        </w:rPr>
-        <w:t>深度</w:t>
-      </w:r>
-      <w:r>
-        <w:rPr>
-          <w:rFonts w:ascii="宋体" w:hAnsi="宋体" w:cs="宋体"/>
-          <w:b w:val="0"/>
-          <w:bCs w:val="0"/>
-          <w:i w:val="0"/>
-          <w:iCs w:val="0"/>
-          <w:color w:val="000000"/>
-          <w:kern w:val="0"/>
-          <w:sz w:val="24"/>
-          <w:szCs w:val="24"/>
-          <w:lang w:val="en-US" w:eastAsia="zh-CN" w:bidi="ar"/>
-        </w:rPr>
-        <w:t>阅读过相关源码</w:t>
-      </w:r>
-    </w:p>
-    <w:p>
-      <w:pPr>
-        <w:widowControl/>
-        <w:jc w:val="left"/>
-        <w:rPr>
-          <w:rFonts w:ascii="宋体" w:hAnsi="宋体" w:cs="宋体"/>
-          <w:b w:val="0"/>
-          <w:bCs w:val="0"/>
-          <w:i w:val="0"/>
-          <w:iCs w:val="0"/>
-          <w:color w:val="000000"/>
-          <w:kern w:val="0"/>
-          <w:sz w:val="24"/>
-          <w:szCs w:val="24"/>
-          <w:lang w:val="en-US" w:eastAsia="zh-CN" w:bidi="ar"/>
-        </w:rPr>
-      </w:pPr>
-      <w:r>
-        <w:rPr>
-          <w:rFonts w:hint="eastAsia" w:ascii="宋体" w:hAnsi="宋体" w:cs="宋体"/>
-          <w:b w:val="0"/>
-          <w:bCs w:val="0"/>
-          <w:i w:val="0"/>
-          <w:iCs w:val="0"/>
-          <w:color w:val="000000"/>
-          <w:kern w:val="0"/>
-          <w:sz w:val="24"/>
-          <w:szCs w:val="24"/>
-          <w:lang w:val="en-US" w:eastAsia="zh-CN" w:bidi="ar"/>
-        </w:rPr>
-        <w:t>熟悉</w:t>
-      </w:r>
-      <w:r>
-        <w:rPr>
-          <w:rFonts w:ascii="宋体" w:hAnsi="宋体" w:cs="宋体"/>
-          <w:b w:val="0"/>
-          <w:bCs w:val="0"/>
-          <w:i w:val="0"/>
-          <w:iCs w:val="0"/>
-          <w:color w:val="000000"/>
-          <w:kern w:val="0"/>
-          <w:sz w:val="24"/>
-          <w:szCs w:val="24"/>
-          <w:lang w:val="en-US" w:eastAsia="zh-CN" w:bidi="ar"/>
-        </w:rPr>
-        <w:t>Spring</w:t>
-      </w:r>
-      <w:r>
-        <w:rPr>
-          <w:rFonts w:hint="eastAsia" w:ascii="宋体" w:hAnsi="宋体" w:cs="宋体"/>
-          <w:b w:val="0"/>
-          <w:bCs w:val="0"/>
-          <w:i w:val="0"/>
-          <w:iCs w:val="0"/>
-          <w:color w:val="000000"/>
-          <w:kern w:val="0"/>
-          <w:sz w:val="24"/>
-          <w:szCs w:val="24"/>
-          <w:lang w:val="en-US" w:eastAsia="zh-CN" w:bidi="ar"/>
-        </w:rPr>
-        <w:t xml:space="preserve"> </w:t>
-      </w:r>
-      <w:r>
-        <w:rPr>
-          <w:rFonts w:ascii="宋体" w:hAnsi="宋体" w:cs="宋体"/>
-          <w:b w:val="0"/>
-          <w:bCs w:val="0"/>
-          <w:i w:val="0"/>
-          <w:iCs w:val="0"/>
-          <w:color w:val="000000"/>
-          <w:kern w:val="0"/>
-          <w:sz w:val="24"/>
-          <w:szCs w:val="24"/>
-          <w:lang w:val="en-US" w:eastAsia="zh-CN" w:bidi="ar"/>
-        </w:rPr>
-        <w:t>Cloud</w:t>
-      </w:r>
-      <w:r>
-        <w:rPr>
-          <w:rFonts w:hint="eastAsia" w:ascii="宋体" w:hAnsi="宋体" w:cs="宋体"/>
-          <w:b w:val="0"/>
-          <w:bCs w:val="0"/>
-          <w:i w:val="0"/>
-          <w:iCs w:val="0"/>
-          <w:color w:val="000000"/>
-          <w:kern w:val="0"/>
-          <w:sz w:val="24"/>
-          <w:szCs w:val="24"/>
-          <w:lang w:val="en-US" w:eastAsia="zh-CN" w:bidi="ar"/>
-        </w:rPr>
-        <w:t>，</w:t>
-      </w:r>
-      <w:r>
-        <w:rPr>
-          <w:rFonts w:ascii="宋体" w:hAnsi="宋体" w:cs="宋体"/>
-          <w:b w:val="0"/>
-          <w:bCs w:val="0"/>
-          <w:i w:val="0"/>
-          <w:iCs w:val="0"/>
-          <w:color w:val="000000"/>
-          <w:kern w:val="0"/>
-          <w:sz w:val="24"/>
-          <w:szCs w:val="24"/>
-          <w:lang w:val="en-US" w:eastAsia="zh-CN" w:bidi="ar"/>
-        </w:rPr>
-        <w:t>Spring</w:t>
-      </w:r>
-      <w:r>
-        <w:rPr>
-          <w:rFonts w:hint="eastAsia" w:ascii="宋体" w:hAnsi="宋体" w:cs="宋体"/>
-          <w:b w:val="0"/>
-          <w:bCs w:val="0"/>
-          <w:i w:val="0"/>
-          <w:iCs w:val="0"/>
-          <w:color w:val="000000"/>
-          <w:kern w:val="0"/>
-          <w:sz w:val="24"/>
-          <w:szCs w:val="24"/>
-          <w:lang w:val="en-US" w:eastAsia="zh-CN" w:bidi="ar"/>
-        </w:rPr>
-        <w:t xml:space="preserve"> </w:t>
-      </w:r>
-      <w:r>
-        <w:rPr>
-          <w:rFonts w:ascii="宋体" w:hAnsi="宋体" w:cs="宋体"/>
-          <w:b w:val="0"/>
-          <w:bCs w:val="0"/>
-          <w:i w:val="0"/>
-          <w:iCs w:val="0"/>
-          <w:color w:val="000000"/>
-          <w:kern w:val="0"/>
-          <w:sz w:val="24"/>
-          <w:szCs w:val="24"/>
-          <w:lang w:val="en-US" w:eastAsia="zh-CN" w:bidi="ar"/>
-        </w:rPr>
-        <w:t>Cloud</w:t>
-      </w:r>
-      <w:r>
-        <w:rPr>
-          <w:rFonts w:hint="eastAsia" w:ascii="宋体" w:hAnsi="宋体" w:cs="宋体"/>
-          <w:b w:val="0"/>
-          <w:bCs w:val="0"/>
-          <w:i w:val="0"/>
-          <w:iCs w:val="0"/>
-          <w:color w:val="000000"/>
-          <w:kern w:val="0"/>
-          <w:sz w:val="24"/>
-          <w:szCs w:val="24"/>
-          <w:lang w:val="en-US" w:eastAsia="zh-CN" w:bidi="ar"/>
-        </w:rPr>
-        <w:t xml:space="preserve"> Alibaba</w:t>
-      </w:r>
-      <w:r>
-        <w:rPr>
-          <w:rFonts w:ascii="宋体" w:hAnsi="宋体" w:cs="宋体"/>
-          <w:b w:val="0"/>
-          <w:bCs w:val="0"/>
-          <w:i w:val="0"/>
-          <w:iCs w:val="0"/>
-          <w:color w:val="000000"/>
-          <w:kern w:val="0"/>
-          <w:sz w:val="24"/>
-          <w:szCs w:val="24"/>
-          <w:lang w:val="en-US" w:eastAsia="zh-CN" w:bidi="ar"/>
-        </w:rPr>
-        <w:t>技术栈</w:t>
-      </w:r>
-    </w:p>
-    <w:p>
-      <w:pPr>
-        <w:widowControl/>
-        <w:jc w:val="left"/>
-        <w:rPr>
-          <w:rFonts w:ascii="宋体" w:hAnsi="宋体" w:cs="宋体"/>
-          <w:b w:val="0"/>
-          <w:bCs w:val="0"/>
-          <w:i w:val="0"/>
-          <w:iCs w:val="0"/>
-          <w:color w:val="000000"/>
-          <w:kern w:val="0"/>
-          <w:sz w:val="24"/>
-          <w:szCs w:val="24"/>
-          <w:lang w:val="en-US" w:eastAsia="zh-CN" w:bidi="ar"/>
-        </w:rPr>
-      </w:pPr>
-      <w:r>
-        <w:rPr>
-          <w:rFonts w:ascii="宋体" w:hAnsi="宋体" w:cs="宋体"/>
-          <w:b w:val="0"/>
-          <w:bCs w:val="0"/>
-          <w:i w:val="0"/>
-          <w:iCs w:val="0"/>
-          <w:color w:val="000000"/>
-          <w:kern w:val="0"/>
-          <w:sz w:val="24"/>
-          <w:szCs w:val="24"/>
-          <w:lang w:val="en-US" w:eastAsia="zh-CN" w:bidi="ar"/>
-        </w:rPr>
-        <w:t>熟悉常用的设计模式并可以</w:t>
-      </w:r>
-      <w:r>
-        <w:rPr>
-          <w:rFonts w:hint="eastAsia" w:ascii="宋体" w:hAnsi="宋体" w:cs="宋体"/>
-          <w:b w:val="0"/>
-          <w:bCs w:val="0"/>
-          <w:i w:val="0"/>
-          <w:iCs w:val="0"/>
-          <w:color w:val="000000"/>
-          <w:kern w:val="0"/>
-          <w:sz w:val="24"/>
-          <w:szCs w:val="24"/>
-          <w:lang w:val="en-US" w:eastAsia="zh-CN" w:bidi="ar"/>
-        </w:rPr>
-        <w:t>在项目中</w:t>
-      </w:r>
-      <w:r>
-        <w:rPr>
-          <w:rFonts w:ascii="宋体" w:hAnsi="宋体" w:cs="宋体"/>
-          <w:b w:val="0"/>
-          <w:bCs w:val="0"/>
-          <w:i w:val="0"/>
-          <w:iCs w:val="0"/>
-          <w:color w:val="000000"/>
-          <w:kern w:val="0"/>
-          <w:sz w:val="24"/>
-          <w:szCs w:val="24"/>
-          <w:lang w:val="en-US" w:eastAsia="zh-CN" w:bidi="ar"/>
-        </w:rPr>
-        <w:t>灵活运用</w:t>
-      </w:r>
-    </w:p>
-    <w:p>
-      <w:pPr>
-        <w:widowControl/>
-        <w:jc w:val="left"/>
-        <w:rPr>
-          <w:rFonts w:ascii="宋体" w:hAnsi="宋体" w:cs="宋体"/>
-          <w:b w:val="0"/>
-          <w:bCs w:val="0"/>
-          <w:i w:val="0"/>
-          <w:iCs w:val="0"/>
-          <w:color w:val="000000"/>
-          <w:kern w:val="0"/>
-          <w:sz w:val="24"/>
-          <w:szCs w:val="24"/>
-          <w:lang w:val="en-US" w:eastAsia="zh-CN" w:bidi="ar"/>
-        </w:rPr>
-      </w:pPr>
-      <w:r>
-        <w:rPr>
-          <w:rFonts w:ascii="宋体" w:hAnsi="宋体" w:cs="宋体"/>
-          <w:b w:val="0"/>
-          <w:bCs w:val="0"/>
-          <w:i w:val="0"/>
-          <w:iCs w:val="0"/>
-          <w:color w:val="000000"/>
-          <w:kern w:val="0"/>
-          <w:sz w:val="24"/>
-          <w:szCs w:val="24"/>
-          <w:lang w:val="en-US" w:eastAsia="zh-CN" w:bidi="ar"/>
-        </w:rPr>
-        <w:t>熟悉多进程，多线程</w:t>
-      </w:r>
-      <w:r>
-        <w:rPr>
-          <w:rFonts w:hint="eastAsia" w:ascii="宋体" w:hAnsi="宋体" w:cs="宋体"/>
-          <w:b w:val="0"/>
-          <w:bCs w:val="0"/>
-          <w:i w:val="0"/>
-          <w:iCs w:val="0"/>
-          <w:color w:val="000000"/>
-          <w:kern w:val="0"/>
-          <w:sz w:val="24"/>
-          <w:szCs w:val="24"/>
-          <w:lang w:val="en-US" w:eastAsia="zh-CN" w:bidi="ar"/>
-        </w:rPr>
-        <w:t>以及</w:t>
-      </w:r>
-      <w:r>
-        <w:rPr>
-          <w:rFonts w:hint="eastAsia" w:ascii="宋体" w:hAnsi="宋体" w:cs="宋体"/>
-          <w:b w:val="0"/>
-          <w:bCs w:val="0"/>
-          <w:i w:val="0"/>
-          <w:iCs w:val="0"/>
-          <w:color w:val="000000"/>
-          <w:kern w:val="0"/>
-          <w:sz w:val="24"/>
-          <w:szCs w:val="24"/>
-          <w:highlight w:val="red"/>
-          <w:lang w:val="en-US" w:eastAsia="zh-CN" w:bidi="ar"/>
-        </w:rPr>
-        <w:t>JUC</w:t>
-      </w:r>
-      <w:r>
-        <w:rPr>
-          <w:rFonts w:hint="eastAsia" w:ascii="宋体" w:hAnsi="宋体" w:cs="宋体"/>
-          <w:b w:val="0"/>
-          <w:bCs w:val="0"/>
-          <w:i w:val="0"/>
-          <w:iCs w:val="0"/>
-          <w:color w:val="000000"/>
-          <w:kern w:val="0"/>
-          <w:sz w:val="24"/>
-          <w:szCs w:val="24"/>
-          <w:lang w:val="en-US" w:eastAsia="zh-CN" w:bidi="ar"/>
-        </w:rPr>
-        <w:t>包下的</w:t>
-      </w:r>
-      <w:r>
-        <w:rPr>
-          <w:rFonts w:ascii="宋体" w:hAnsi="宋体" w:cs="宋体"/>
-          <w:b w:val="0"/>
-          <w:bCs w:val="0"/>
-          <w:i w:val="0"/>
-          <w:iCs w:val="0"/>
-          <w:color w:val="000000"/>
-          <w:kern w:val="0"/>
-          <w:sz w:val="24"/>
-          <w:szCs w:val="24"/>
-          <w:lang w:val="en-US" w:eastAsia="zh-CN" w:bidi="ar"/>
-        </w:rPr>
-        <w:t>并发解决方案</w:t>
-      </w:r>
-    </w:p>
-    <w:p>
-      <w:pPr>
-        <w:widowControl/>
-        <w:jc w:val="left"/>
-        <w:rPr>
-          <w:rFonts w:ascii="宋体" w:hAnsi="宋体" w:cs="宋体"/>
-          <w:b w:val="0"/>
-          <w:bCs w:val="0"/>
-          <w:i w:val="0"/>
-          <w:iCs w:val="0"/>
-          <w:color w:val="000000"/>
-          <w:kern w:val="0"/>
-          <w:sz w:val="24"/>
-          <w:szCs w:val="24"/>
-          <w:lang w:val="en-US" w:eastAsia="zh-CN" w:bidi="ar"/>
-        </w:rPr>
-      </w:pPr>
-      <w:r>
-        <w:rPr>
-          <w:rFonts w:ascii="宋体" w:hAnsi="宋体" w:cs="宋体"/>
-          <w:b w:val="0"/>
-          <w:bCs w:val="0"/>
-          <w:i w:val="0"/>
-          <w:iCs w:val="0"/>
-          <w:color w:val="000000"/>
-          <w:kern w:val="0"/>
-          <w:sz w:val="24"/>
-          <w:szCs w:val="24"/>
-          <w:lang w:val="en-US" w:eastAsia="zh-CN" w:bidi="ar"/>
-        </w:rPr>
-        <w:t>熟悉Redis、</w:t>
-      </w:r>
-    </w:p>
-    <w:p>
-      <w:pPr>
-        <w:widowControl/>
-        <w:jc w:val="left"/>
-        <w:rPr>
-          <w:rFonts w:hint="default" w:ascii="宋体" w:hAnsi="宋体" w:cs="宋体"/>
-          <w:b w:val="0"/>
-          <w:bCs w:val="0"/>
-          <w:i w:val="0"/>
-          <w:iCs w:val="0"/>
-          <w:color w:val="000000"/>
-          <w:kern w:val="0"/>
-          <w:sz w:val="24"/>
-          <w:szCs w:val="24"/>
-          <w:lang w:val="en-US" w:eastAsia="zh-CN" w:bidi="ar"/>
-        </w:rPr>
-      </w:pPr>
-      <w:r>
-        <w:rPr>
-          <w:rFonts w:ascii="宋体" w:hAnsi="宋体" w:cs="宋体"/>
-          <w:b w:val="0"/>
-          <w:bCs w:val="0"/>
-          <w:i w:val="0"/>
-          <w:iCs w:val="0"/>
-          <w:color w:val="000000"/>
-          <w:kern w:val="0"/>
-          <w:sz w:val="24"/>
-          <w:szCs w:val="24"/>
-          <w:lang w:val="en-US" w:eastAsia="zh-CN" w:bidi="ar"/>
-        </w:rPr>
-        <w:t>熟悉消息中间件RabbitMQ，</w:t>
-      </w:r>
-      <w:r>
-        <w:rPr>
-          <w:rFonts w:hint="eastAsia" w:ascii="宋体" w:hAnsi="宋体" w:cs="宋体"/>
-          <w:b w:val="0"/>
-          <w:bCs w:val="0"/>
-          <w:i w:val="0"/>
-          <w:iCs w:val="0"/>
-          <w:color w:val="000000"/>
-          <w:kern w:val="0"/>
-          <w:sz w:val="24"/>
-          <w:szCs w:val="24"/>
-          <w:lang w:val="en-US" w:eastAsia="zh-CN" w:bidi="ar"/>
-        </w:rPr>
-        <w:t>RocketMQ,Kafka,并知其工作原理</w:t>
-      </w:r>
-    </w:p>
-    <w:p>
-      <w:pPr>
-        <w:widowControl/>
-        <w:jc w:val="left"/>
-      </w:pPr>
-      <w:r>
-        <w:rPr>
-          <w:rFonts w:ascii="宋体" w:hAnsi="宋体" w:cs="宋体"/>
-          <w:b w:val="0"/>
-          <w:bCs w:val="0"/>
-          <w:i w:val="0"/>
-          <w:iCs w:val="0"/>
-          <w:color w:val="000000"/>
-          <w:kern w:val="0"/>
-          <w:sz w:val="24"/>
-          <w:szCs w:val="24"/>
-          <w:lang w:val="en-US" w:eastAsia="zh-CN" w:bidi="ar"/>
-        </w:rPr>
-        <w:t>熟悉Mysql数据库，可进行Sql优化，数据库设计</w:t>
-      </w:r>
-    </w:p>
-    <w:p>
-      <w:pPr>
-        <w:widowControl/>
-        <w:jc w:val="left"/>
-        <w:rPr>
-          <w:rFonts w:ascii="宋体" w:hAnsi="宋体" w:cs="宋体"/>
-          <w:b w:val="0"/>
-          <w:bCs w:val="0"/>
-          <w:i w:val="0"/>
-          <w:iCs w:val="0"/>
-          <w:color w:val="000000"/>
-          <w:kern w:val="0"/>
-          <w:sz w:val="24"/>
-          <w:szCs w:val="24"/>
-          <w:lang w:val="en-US" w:eastAsia="zh-CN" w:bidi="ar"/>
-        </w:rPr>
-      </w:pPr>
-      <w:r>
-        <w:rPr>
-          <w:rFonts w:ascii="宋体" w:hAnsi="宋体" w:cs="宋体"/>
-          <w:b w:val="0"/>
-          <w:bCs w:val="0"/>
-          <w:i w:val="0"/>
-          <w:iCs w:val="0"/>
-          <w:color w:val="000000"/>
-          <w:kern w:val="0"/>
-          <w:sz w:val="24"/>
-          <w:szCs w:val="24"/>
-          <w:lang w:val="en-US" w:eastAsia="zh-CN" w:bidi="ar"/>
-        </w:rPr>
-        <w:t>熟悉TCP/IP协议栈</w:t>
-      </w:r>
-    </w:p>
-    <w:p>
-      <w:pPr>
-        <w:widowControl/>
-        <w:jc w:val="left"/>
-        <w:rPr>
-          <w:rFonts w:ascii="宋体" w:hAnsi="宋体" w:cs="宋体"/>
-          <w:b w:val="0"/>
-          <w:bCs w:val="0"/>
-          <w:i w:val="0"/>
-          <w:iCs w:val="0"/>
-          <w:color w:val="000000"/>
-          <w:kern w:val="0"/>
-          <w:sz w:val="24"/>
-          <w:szCs w:val="24"/>
-          <w:lang w:val="en-US" w:eastAsia="zh-CN" w:bidi="ar"/>
-        </w:rPr>
-      </w:pPr>
-      <w:r>
-        <w:rPr>
-          <w:rFonts w:ascii="宋体" w:hAnsi="宋体" w:cs="宋体"/>
-          <w:b w:val="0"/>
-          <w:bCs w:val="0"/>
-          <w:i w:val="0"/>
-          <w:iCs w:val="0"/>
-          <w:color w:val="000000"/>
-          <w:kern w:val="0"/>
-          <w:sz w:val="24"/>
-          <w:szCs w:val="24"/>
-          <w:lang w:val="en-US" w:eastAsia="zh-CN" w:bidi="ar"/>
-        </w:rPr>
-        <w:t>熟悉分布式常见解决方案包括：分布式事务、分布式一致性、分布式锁</w:t>
-      </w:r>
-    </w:p>
-    <w:p>
-      <w:pPr>
-        <w:widowControl/>
-        <w:jc w:val="left"/>
-        <w:rPr>
-          <w:rFonts w:ascii="宋体" w:hAnsi="宋体" w:cs="宋体"/>
-          <w:b w:val="0"/>
-          <w:bCs w:val="0"/>
-          <w:i w:val="0"/>
-          <w:iCs w:val="0"/>
-          <w:color w:val="000000"/>
-          <w:kern w:val="0"/>
-          <w:sz w:val="24"/>
-          <w:szCs w:val="24"/>
-          <w:lang w:val="en-US" w:eastAsia="zh-CN" w:bidi="ar"/>
-        </w:rPr>
-      </w:pPr>
-      <w:r>
-        <w:rPr>
-          <w:rFonts w:ascii="宋体" w:hAnsi="宋体" w:cs="宋体"/>
-          <w:b w:val="0"/>
-          <w:bCs w:val="0"/>
-          <w:i w:val="0"/>
-          <w:iCs w:val="0"/>
-          <w:color w:val="000000"/>
-          <w:kern w:val="0"/>
-          <w:sz w:val="24"/>
-          <w:szCs w:val="24"/>
-          <w:lang w:val="en-US" w:eastAsia="zh-CN" w:bidi="ar"/>
-        </w:rPr>
-        <w:t>熟练使用IDEA、Eclipse、Git</w:t>
-      </w:r>
-      <w:r>
-        <w:rPr>
-          <w:rFonts w:hint="eastAsia" w:ascii="宋体" w:hAnsi="宋体" w:cs="宋体"/>
-          <w:b w:val="0"/>
-          <w:bCs w:val="0"/>
-          <w:i w:val="0"/>
-          <w:iCs w:val="0"/>
-          <w:color w:val="000000"/>
-          <w:kern w:val="0"/>
-          <w:sz w:val="24"/>
-          <w:szCs w:val="24"/>
-          <w:lang w:val="en-US" w:eastAsia="zh-CN" w:bidi="ar"/>
-        </w:rPr>
-        <w:t>/SVN</w:t>
-      </w:r>
-      <w:r>
-        <w:rPr>
-          <w:rFonts w:ascii="宋体" w:hAnsi="宋体" w:cs="宋体"/>
-          <w:b w:val="0"/>
-          <w:bCs w:val="0"/>
-          <w:i w:val="0"/>
-          <w:iCs w:val="0"/>
-          <w:color w:val="000000"/>
-          <w:kern w:val="0"/>
-          <w:sz w:val="24"/>
-          <w:szCs w:val="24"/>
-          <w:lang w:val="en-US" w:eastAsia="zh-CN" w:bidi="ar"/>
-        </w:rPr>
-        <w:t>、Maven</w:t>
-      </w:r>
-      <w:r>
-        <w:rPr>
-          <w:rFonts w:hint="eastAsia" w:ascii="宋体" w:hAnsi="宋体" w:cs="宋体"/>
-          <w:b w:val="0"/>
-          <w:bCs w:val="0"/>
-          <w:i w:val="0"/>
-          <w:iCs w:val="0"/>
-          <w:color w:val="000000"/>
-          <w:kern w:val="0"/>
-          <w:sz w:val="24"/>
-          <w:szCs w:val="24"/>
-          <w:lang w:val="en-US" w:eastAsia="zh-CN" w:bidi="ar"/>
-        </w:rPr>
-        <w:t>/Gradle</w:t>
-      </w:r>
-      <w:r>
-        <w:rPr>
-          <w:rFonts w:ascii="宋体" w:hAnsi="宋体" w:cs="宋体"/>
-          <w:b w:val="0"/>
-          <w:bCs w:val="0"/>
-          <w:i w:val="0"/>
-          <w:iCs w:val="0"/>
-          <w:color w:val="000000"/>
-          <w:kern w:val="0"/>
-          <w:sz w:val="24"/>
-          <w:szCs w:val="24"/>
-          <w:lang w:val="en-US" w:eastAsia="zh-CN" w:bidi="ar"/>
-        </w:rPr>
-        <w:t>项目管理和项目构建工具</w:t>
-      </w:r>
-    </w:p>
-    <w:p>
-      <w:pPr>
-        <w:widowControl/>
-        <w:jc w:val="left"/>
-        <w:rPr>
-          <w:rFonts w:hint="default"/>
-          <w:lang w:val="en-US"/>
-        </w:rPr>
-      </w:pPr>
-      <w:r>
-        <w:rPr>
-          <w:rFonts w:ascii="宋体" w:hAnsi="宋体" w:cs="宋体"/>
-          <w:b w:val="0"/>
-          <w:bCs w:val="0"/>
-          <w:i w:val="0"/>
-          <w:iCs w:val="0"/>
-          <w:color w:val="000000"/>
-          <w:kern w:val="0"/>
-          <w:sz w:val="24"/>
-          <w:szCs w:val="24"/>
-          <w:lang w:val="en-US" w:eastAsia="zh-CN" w:bidi="ar"/>
-        </w:rPr>
-        <w:t>熟悉使用Linux系统</w:t>
-      </w:r>
-      <w:r>
-        <w:rPr>
-          <w:rFonts w:hint="eastAsia" w:ascii="宋体" w:hAnsi="宋体" w:cs="宋体"/>
-          <w:b w:val="0"/>
-          <w:bCs w:val="0"/>
-          <w:i w:val="0"/>
-          <w:iCs w:val="0"/>
-          <w:color w:val="000000"/>
-          <w:kern w:val="0"/>
-          <w:sz w:val="24"/>
-          <w:szCs w:val="24"/>
-          <w:lang w:val="en-US" w:eastAsia="zh-CN" w:bidi="ar"/>
-        </w:rPr>
-        <w:t>下的命令</w:t>
-      </w:r>
-      <w:r>
-        <w:rPr>
-          <w:rFonts w:ascii="宋体" w:hAnsi="宋体" w:cs="宋体"/>
-          <w:b w:val="0"/>
-          <w:bCs w:val="0"/>
-          <w:i w:val="0"/>
-          <w:iCs w:val="0"/>
-          <w:color w:val="000000"/>
-          <w:kern w:val="0"/>
-          <w:sz w:val="24"/>
-          <w:szCs w:val="24"/>
-          <w:lang w:val="en-US" w:eastAsia="zh-CN" w:bidi="ar"/>
-        </w:rPr>
-        <w:t>，</w:t>
-      </w:r>
-      <w:r>
-        <w:rPr>
-          <w:rFonts w:hint="eastAsia" w:ascii="宋体" w:hAnsi="宋体" w:cs="宋体"/>
-          <w:b w:val="0"/>
-          <w:bCs w:val="0"/>
-          <w:i w:val="0"/>
-          <w:iCs w:val="0"/>
-          <w:color w:val="000000"/>
-          <w:kern w:val="0"/>
-          <w:sz w:val="24"/>
-          <w:szCs w:val="24"/>
-          <w:lang w:val="en-US" w:eastAsia="zh-CN" w:bidi="ar"/>
-        </w:rPr>
-        <w:t>具备运维</w:t>
+          <w:rFonts w:hint="eastAsia" w:ascii="宋体" w:hAnsi="宋体" w:cs="宋体"/>
+          <w:b w:val="0"/>
+          <w:bCs w:val="0"/>
+          <w:i w:val="0"/>
+          <w:iCs w:val="0"/>
+          <w:color w:val="000000"/>
+          <w:kern w:val="0"/>
+          <w:sz w:val="24"/>
+          <w:szCs w:val="24"/>
+          <w:lang w:val="en-US" w:eastAsia="zh-CN" w:bidi="ar"/>
+        </w:rPr>
+        <w:t>熟悉大型网站高并发架构，熟悉Nginx、LVS、keepalived、CDN、高性能网关等高并发、高可用、高吞吐架构方案</w:t>
       </w:r>
     </w:p>
     <w:p>
@@ -4089,16 +4275,29 @@
       </w:pPr>
       <w:r>
         <w:rPr>
-          <w:rFonts w:ascii="宋体" w:hAnsi="宋体" w:cs="宋体"/>
-          <w:b/>
-          <w:bCs/>
-          <w:color w:val="000000"/>
-          <w:kern w:val="0"/>
-          <w:sz w:val="24"/>
-          <w:szCs w:val="24"/>
-          <w:lang w:val="en-US" w:eastAsia="zh-CN" w:bidi="ar"/>
-        </w:rPr>
-        <w:t>战略博弈系统</w:t>
+          <w:rFonts w:hint="eastAsia" w:ascii="宋体" w:hAnsi="宋体" w:cs="宋体"/>
+          <w:b/>
+          <w:bCs/>
+          <w:color w:val="000000"/>
+          <w:kern w:val="0"/>
+          <w:sz w:val="24"/>
+          <w:szCs w:val="24"/>
+          <w:lang w:val="en-US" w:eastAsia="zh-CN" w:bidi="ar"/>
+        </w:rPr>
+        <w:t>XX</w:t>
+      </w:r>
+      <w:r>
+        <w:rPr>
+          <w:rFonts w:ascii="宋体" w:hAnsi="宋体" w:cs="宋体"/>
+          <w:b/>
+          <w:bCs/>
+          <w:color w:val="000000"/>
+          <w:kern w:val="0"/>
+          <w:sz w:val="24"/>
+          <w:szCs w:val="24"/>
+          <w:lang w:val="en-US" w:eastAsia="zh-CN" w:bidi="ar"/>
+        </w:rPr>
+        <w:t>博弈系统</w:t>
       </w:r>
     </w:p>
     <w:p>
@@ -5616,18 +5815,73 @@
           <w:szCs w:val="24"/>
           <w:lang w:val="en-US" w:eastAsia="zh-CN" w:bidi="ar"/>
         </w:rPr>
-        <w:t xml:space="preserve">），可以简单交流，能独立阅读英文文档以及 </w:t>
-      </w:r>
-      <w:r>
-        <w:rPr>
-          <w:rFonts w:ascii="宋体" w:hAnsi="宋体" w:eastAsia="宋体" w:cs="宋体"/>
-          <w:color w:val="000000"/>
-          <w:kern w:val="0"/>
-          <w:sz w:val="24"/>
-          <w:szCs w:val="24"/>
-          <w:lang w:val="en-US" w:eastAsia="zh-CN" w:bidi="ar"/>
-        </w:rPr>
-        <w:t xml:space="preserve">API </w:t>
+        <w:t>），</w:t>
+      </w:r>
+      <w:r>
+        <w:rPr>
+          <w:rFonts w:hint="eastAsia" w:ascii="宋体" w:hAnsi="宋体" w:cs="宋体"/>
+          <w:color w:val="000000"/>
+          <w:kern w:val="0"/>
+          <w:sz w:val="24"/>
+          <w:szCs w:val="24"/>
+          <w:lang w:val="en-US" w:eastAsia="zh-CN" w:bidi="ar"/>
+        </w:rPr>
+        <w:t>可熟练</w:t>
+      </w:r>
+      <w:r>
+        <w:rPr>
+          <w:rFonts w:ascii="宋体" w:hAnsi="宋体" w:cs="宋体"/>
+          <w:color w:val="000000"/>
+          <w:kern w:val="0"/>
+          <w:sz w:val="24"/>
+          <w:szCs w:val="24"/>
+          <w:lang w:val="en-US" w:eastAsia="zh-CN" w:bidi="ar"/>
+        </w:rPr>
+        <w:t>阅读</w:t>
+      </w:r>
+      <w:r>
+        <w:rPr>
+          <w:rFonts w:hint="eastAsia" w:ascii="宋体" w:hAnsi="宋体" w:cs="宋体"/>
+          <w:color w:val="000000"/>
+          <w:kern w:val="0"/>
+          <w:sz w:val="24"/>
+          <w:szCs w:val="24"/>
+          <w:lang w:val="en-US" w:eastAsia="zh-CN" w:bidi="ar"/>
+        </w:rPr>
+        <w:t>计算机相关</w:t>
+      </w:r>
+      <w:r>
+        <w:rPr>
+          <w:rFonts w:ascii="宋体" w:hAnsi="宋体" w:cs="宋体"/>
+          <w:color w:val="000000"/>
+          <w:kern w:val="0"/>
+          <w:sz w:val="24"/>
+          <w:szCs w:val="24"/>
+          <w:lang w:val="en-US" w:eastAsia="zh-CN" w:bidi="ar"/>
+        </w:rPr>
+        <w:t>英文</w:t>
+      </w:r>
+      <w:r>
+        <w:rPr>
+          <w:rFonts w:hint="eastAsia" w:ascii="宋体" w:hAnsi="宋体" w:cs="宋体"/>
+          <w:color w:val="000000"/>
+          <w:kern w:val="0"/>
+          <w:sz w:val="24"/>
+          <w:szCs w:val="24"/>
+          <w:lang w:val="en-US" w:eastAsia="zh-CN" w:bidi="ar"/>
+        </w:rPr>
+        <w:t>文档</w:t>
+      </w:r>
+      <w:r>
+        <w:rPr>
+          <w:rFonts w:ascii="宋体" w:hAnsi="宋体" w:eastAsia="宋体" w:cs="宋体"/>
+          <w:color w:val="000000"/>
+          <w:kern w:val="0"/>
+          <w:sz w:val="24"/>
+          <w:szCs w:val="24"/>
+          <w:lang w:val="en-US" w:eastAsia="zh-CN" w:bidi="ar"/>
+        </w:rPr>
+        <w:t xml:space="preserve">I </w:t>
       </w:r>
     </w:p>
     <w:p>
@@ -5686,17 +5940,53 @@
         <w:widowControl/>
         <w:ind w:left="0" w:right="0" w:firstLine="420"/>
         <w:jc w:val="left"/>
-      </w:pPr>
-      <w:r>
-        <w:rPr>
-          <w:rFonts w:ascii="宋体" w:hAnsi="宋体" w:cs="宋体"/>
-          <w:color w:val="000000"/>
-          <w:kern w:val="0"/>
-          <w:sz w:val="24"/>
-          <w:szCs w:val="24"/>
-          <w:lang w:val="en-US" w:eastAsia="zh-CN" w:bidi="ar"/>
-        </w:rPr>
-        <w:t>技术崇拜，认真负责，能够抗压，喜欢挑战，喜欢阅读一些框架源码，喜欢阅读一些英文的技术文档，喜欢研究一些较为底层的技术，在闲暇时间会在 自己的博客上去写一些技术总结，对自己或者别人有帮助的知识，或者觉得比较有意思的东西。</w:t>
+        <w:rPr>
+          <w:rFonts w:hint="eastAsia" w:ascii="宋体" w:hAnsi="宋体" w:cs="宋体"/>
+          <w:color w:val="000000"/>
+          <w:kern w:val="0"/>
+          <w:sz w:val="24"/>
+          <w:szCs w:val="24"/>
+          <w:lang w:val="en-US" w:eastAsia="zh-CN" w:bidi="ar"/>
+        </w:rPr>
+      </w:pPr>
+      <w:r>
+        <w:rPr>
+          <w:rFonts w:hint="eastAsia" w:ascii="宋体" w:hAnsi="宋体" w:cs="宋体"/>
+          <w:color w:val="000000"/>
+          <w:kern w:val="0"/>
+          <w:sz w:val="24"/>
+          <w:szCs w:val="24"/>
+          <w:lang w:val="en-US" w:eastAsia="zh-CN" w:bidi="ar"/>
+        </w:rPr>
+        <w:t>热爱生活，技术崇尚。</w:t>
+      </w:r>
+    </w:p>
+    <w:p>
+      <w:pPr>
+        <w:keepNext w:val="0"/>
+        <w:keepLines w:val="0"/>
+        <w:widowControl/>
+        <w:ind w:left="0" w:right="0" w:firstLine="420"/>
+        <w:jc w:val="left"/>
+        <w:rPr>
+          <w:rFonts w:hint="default" w:ascii="宋体" w:hAnsi="宋体" w:cs="宋体"/>
+          <w:color w:val="000000"/>
+          <w:kern w:val="0"/>
+          <w:sz w:val="24"/>
+          <w:szCs w:val="24"/>
+          <w:lang w:val="en-US" w:eastAsia="zh-CN" w:bidi="ar"/>
+        </w:rPr>
+      </w:pPr>
+      <w:r>
+        <w:rPr>
+          <w:rFonts w:hint="eastAsia" w:ascii="宋体" w:hAnsi="宋体" w:cs="宋体"/>
+          <w:color w:val="000000"/>
+          <w:kern w:val="0"/>
+          <w:sz w:val="24"/>
+          <w:szCs w:val="24"/>
+          <w:lang w:val="en-US" w:eastAsia="zh-CN" w:bidi="ar"/>
+        </w:rPr>
+        <w:t>大学之道，在明明德，在新民，在至于至善。知止而后有定，定而后能静，静而后能安，安而后能虑，虑而后能得。物有本末，事有终始，知所先后，则近道矣。</w:t>
       </w:r>
     </w:p>
     <w:p/>
@@ -5904,7 +6194,7 @@
     <w:lsdException w:unhideWhenUsed="0" w:uiPriority="0" w:semiHidden="0" w:name="table of authorities"/>
     <w:lsdException w:unhideWhenUsed="0" w:uiPriority="0" w:semiHidden="0" w:name="macro"/>
     <w:lsdException w:unhideWhenUsed="0" w:uiPriority="0" w:semiHidden="0" w:name="toa heading"/>
-    <w:lsdException w:unhideWhenUsed="0" w:uiPriority="0" w:semiHidden="0" w:name="List"/>
+    <w:lsdException w:qFormat="1" w:unhideWhenUsed="0" w:uiPriority="0" w:semiHidden="0" w:name="List"/>
     <w:lsdException w:unhideWhenUsed="0" w:uiPriority="0" w:semiHidden="0" w:name="List Bullet"/>
     <w:lsdException w:unhideWhenUsed="0" w:uiPriority="0" w:semiHidden="0" w:name="List Number"/>
     <w:lsdException w:unhideWhenUsed="0" w:uiPriority="0" w:semiHidden="0" w:name="List 2"/>
@@ -5923,7 +6213,7 @@
     <w:lsdException w:unhideWhenUsed="0" w:uiPriority="0" w:semiHidden="0" w:name="Closing"/>
     <w:lsdException w:unhideWhenUsed="0" w:uiPriority="0" w:semiHidden="0" w:name="Signature"/>
     <w:lsdException w:qFormat="1" w:unhideWhenUsed="0" w:uiPriority="0" w:semiHidden="0" w:name="Default Paragraph Font"/>
-    <w:lsdException w:unhideWhenUsed="0" w:uiPriority="0" w:semiHidden="0" w:name="Body Text"/>
+    <w:lsdException w:qFormat="1" w:unhideWhenUsed="0" w:uiPriority="0" w:semiHidden="0" w:name="Body Text"/>
     <w:lsdException w:unhideWhenUsed="0" w:uiPriority="0" w:semiHidden="0" w:name="Body Text Indent"/>
     <w:lsdException w:unhideWhenUsed="0" w:uiPriority="0" w:semiHidden="0" w:name="List Continue"/>
     <w:lsdException w:unhideWhenUsed="0" w:uiPriority="0" w:semiHidden="0" w:name="List Continue 2"/>
@@ -5960,7 +6250,7 @@
     <w:lsdException w:unhideWhenUsed="0" w:uiPriority="0" w:semiHidden="0" w:name="HTML Sample"/>
     <w:lsdException w:unhideWhenUsed="0" w:uiPriority="0" w:semiHidden="0" w:name="HTML Typewriter"/>
     <w:lsdException w:unhideWhenUsed="0" w:uiPriority="0" w:semiHidden="0" w:name="HTML Variable"/>
-    <w:lsdException w:unhideWhenUsed="0" w:uiPriority="0" w:name="Normal Table"/>
+    <w:lsdException w:qFormat="1" w:unhideWhenUsed="0" w:uiPriority="0" w:name="Normal Table"/>
     <w:lsdException w:unhideWhenUsed="0" w:uiPriority="0" w:semiHidden="0" w:name="annotation subject"/>
     <w:lsdException w:unhideWhenUsed="0" w:uiPriority="0" w:semiHidden="0" w:name="Table Simple 1"/>
     <w:lsdException w:unhideWhenUsed="0" w:uiPriority="0" w:semiHidden="0" w:name="Table Simple 2"/>
@@ -6133,6 +6423,7 @@
   <w:style w:type="table" w:default="1" w:styleId="5">
     <w:name w:val="Normal Table"/>
     <w:semiHidden/>
+    <w:qFormat/>
     <w:uiPriority w:val="0"/>
     <w:tblPr>
       <w:tblCellMar>
@@ -6164,6 +6455,7 @@
   <w:style w:type="paragraph" w:styleId="3">
     <w:name w:val="Body Text"/>
     <w:basedOn w:val="1"/>
+    <w:qFormat/>
     <w:uiPriority w:val="0"/>
     <w:pPr>
       <w:spacing w:before="0" w:after="140" w:line="276" w:lineRule="auto"/>
@@ -6172,6 +6464,7 @@
   <w:style w:type="paragraph" w:styleId="4">
     <w:name w:val="List"/>
     <w:basedOn w:val="3"/>
+    <w:qFormat/>
     <w:uiPriority w:val="0"/>
     <w:rPr>
       <w:rFonts w:cs="Noto Sans Devanagari"/>
